--- a/res/Ibrahim_Chowdhury.docx
+++ b/res/Ibrahim_Chowdhury.docx
@@ -19,24 +19,25 @@
           <w:color w:val="993300"/>
           <w:sz w:val="52"/>
           <w:szCs w:val="52"/>
+          <w:lang w:eastAsia="ja-JP"/>
         </w:rPr>
         <w:drawing>
           <wp:anchor distT="0" distB="0" distL="114300" distR="114300" simplePos="0" relativeHeight="251658240" behindDoc="0" locked="0" layoutInCell="1" allowOverlap="1">
             <wp:simplePos x="0" y="0"/>
             <wp:positionH relativeFrom="margin">
-              <wp:align>right</wp:align>
+              <wp:posOffset>4471035</wp:posOffset>
             </wp:positionH>
             <wp:positionV relativeFrom="paragraph">
               <wp:posOffset>9525</wp:posOffset>
             </wp:positionV>
-            <wp:extent cx="1534795" cy="1790700"/>
-            <wp:effectExtent l="0" t="0" r="8255" b="0"/>
+            <wp:extent cx="1392555" cy="1790700"/>
+            <wp:effectExtent l="0" t="0" r="0" b="0"/>
             <wp:wrapThrough wrapText="bothSides">
               <wp:wrapPolygon edited="0">
                 <wp:start x="0" y="0"/>
                 <wp:lineTo x="0" y="21370"/>
-                <wp:lineTo x="21448" y="21370"/>
-                <wp:lineTo x="21448" y="0"/>
+                <wp:lineTo x="21275" y="21370"/>
+                <wp:lineTo x="21275" y="0"/>
                 <wp:lineTo x="0" y="0"/>
               </wp:wrapPolygon>
             </wp:wrapThrough>
@@ -52,7 +53,7 @@
                     <pic:cNvPicPr/>
                   </pic:nvPicPr>
                   <pic:blipFill>
-                    <a:blip r:embed="rId6">
+                    <a:blip r:embed="rId6" cstate="print">
                       <a:extLst>
                         <a:ext uri="{28A0092B-C50C-407E-A947-70E740481C1C}">
                           <a14:useLocalDpi xmlns:a14="http://schemas.microsoft.com/office/drawing/2010/main" val="0"/>
@@ -66,7 +67,7 @@
                   <pic:spPr>
                     <a:xfrm>
                       <a:off x="0" y="0"/>
-                      <a:ext cx="1534795" cy="1790700"/>
+                      <a:ext cx="1392555" cy="1790700"/>
                     </a:xfrm>
                     <a:prstGeom prst="rect">
                       <a:avLst/>
@@ -132,7 +133,10 @@
         <w:t>Phone:</w:t>
       </w:r>
       <w:r>
-        <w:t xml:space="preserve"> (+880) 1689443975</w:t>
+        <w:t xml:space="preserve"> (+880) </w:t>
+      </w:r>
+      <w:r>
+        <w:t>1313863388</w:t>
       </w:r>
     </w:p>
     <w:p>
@@ -248,23 +252,7 @@
         <w:t>Address:</w:t>
       </w:r>
       <w:r>
-        <w:t xml:space="preserve"> 240/J, </w:t>
-      </w:r>
-      <w:proofErr w:type="spellStart"/>
-      <w:r>
-        <w:t>Zakir</w:t>
-      </w:r>
-      <w:proofErr w:type="spellEnd"/>
-      <w:r>
-        <w:t xml:space="preserve"> Road, East </w:t>
-      </w:r>
-      <w:proofErr w:type="spellStart"/>
-      <w:r>
-        <w:t>Rampura</w:t>
-      </w:r>
-      <w:proofErr w:type="spellEnd"/>
-      <w:r>
-        <w:t>, Dhaka-1219, Bangladesh.</w:t>
+        <w:t xml:space="preserve"> 240/J, Zakir Road, East Rampura, Dhaka-1219, Bangladesh.</w:t>
       </w:r>
     </w:p>
     <w:p>
@@ -304,11 +292,9 @@
       <w:r>
         <w:t xml:space="preserve">Full stack Software developer with hands on experience of designing, developing and maintaining web as well as mobile applications. Possesses </w:t>
       </w:r>
-      <w:proofErr w:type="gramStart"/>
       <w:r>
         <w:t>divers</w:t>
       </w:r>
-      <w:proofErr w:type="gramEnd"/>
       <w:r>
         <w:t xml:space="preserve"> experience of creating multiple highly scalable applications using different tech stacks</w:t>
       </w:r>
@@ -374,10 +360,13 @@
         <w:t xml:space="preserve">: Java, </w:t>
       </w:r>
       <w:r>
-        <w:t xml:space="preserve">JavaScript, Android, </w:t>
-      </w:r>
-      <w:r>
-        <w:t>C#, python</w:t>
+        <w:t>JavaScript</w:t>
+      </w:r>
+      <w:r>
+        <w:t xml:space="preserve">, </w:t>
+      </w:r>
+      <w:r>
+        <w:t>C#</w:t>
       </w:r>
     </w:p>
     <w:p>
@@ -395,6 +384,9 @@
       <w:r>
         <w:t>Desktop: Java Swing</w:t>
       </w:r>
+      <w:r>
+        <w:t>, Cocoa Application</w:t>
+      </w:r>
     </w:p>
     <w:p>
       <w:pPr>
@@ -411,6 +403,9 @@
       <w:r>
         <w:t>Web: JAVA EE, Servlets, JSP, JavaScript, JQuery, HTML5</w:t>
       </w:r>
+      <w:r>
+        <w:t>, CSS3</w:t>
+      </w:r>
     </w:p>
     <w:p>
       <w:pPr>
@@ -459,6 +454,9 @@
       <w:r>
         <w:t>Framework: Spring Boot, Hibernate, JDBC</w:t>
       </w:r>
+      <w:r>
+        <w:t>, Android</w:t>
+      </w:r>
     </w:p>
     <w:p>
       <w:pPr>
@@ -506,6 +504,9 @@
       </w:pPr>
       <w:r>
         <w:t>Tools: Maven, Eclipse, NetBeans, Android Studio, UML Tools</w:t>
+      </w:r>
+      <w:r>
+        <w:t>, Visual Studio 2019</w:t>
       </w:r>
     </w:p>
     <w:p>
@@ -720,6 +721,8 @@
       <w:r>
         <w:t>Build Desktop application using core Java</w:t>
       </w:r>
+      <w:bookmarkStart w:id="0" w:name="_GoBack"/>
+      <w:bookmarkEnd w:id="0"/>
     </w:p>
     <w:p>
       <w:pPr>
@@ -735,32 +738,7 @@
         <w:spacing w:after="0"/>
       </w:pPr>
       <w:r>
-        <w:t xml:space="preserve">Create prototype using </w:t>
-      </w:r>
-      <w:proofErr w:type="spellStart"/>
-      <w:r>
-        <w:t>JustInMind</w:t>
-      </w:r>
-      <w:proofErr w:type="spellEnd"/>
-      <w:r>
-        <w:t xml:space="preserve"> Software</w:t>
-      </w:r>
-    </w:p>
-    <w:p>
-      <w:pPr>
-        <w:pStyle w:val="ListParagraph"/>
-        <w:numPr>
-          <w:ilvl w:val="0"/>
-          <w:numId w:val="6"/>
-        </w:numPr>
-        <w:shd w:val="clear" w:color="auto" w:fill="FFFFFF" w:themeFill="background1"/>
-        <w:tabs>
-          <w:tab w:val="left" w:pos="2907"/>
-        </w:tabs>
-        <w:spacing w:after="0"/>
-      </w:pPr>
-      <w:r>
-        <w:t>Build Android Mobile Application using Java</w:t>
+        <w:t>Create prototype using JustInMind Software</w:t>
       </w:r>
     </w:p>
     <w:p>
@@ -860,7 +838,13 @@
               <w:rPr>
                 <w:b/>
               </w:rPr>
-              <w:t xml:space="preserve"> Full Time</w:t>
+              <w:t xml:space="preserve"> </w:t>
+            </w:r>
+            <w:r>
+              <w:rPr>
+                <w:b/>
+              </w:rPr>
+              <w:t>Part Time</w:t>
             </w:r>
           </w:p>
         </w:tc>
@@ -1083,7 +1067,7 @@
               </w:tabs>
             </w:pPr>
             <w:r>
-              <w:t>Major in CSE</w:t>
+              <w:t>Major in Computer Science &amp; Engineering</w:t>
             </w:r>
           </w:p>
           <w:p>
@@ -1122,6 +1106,208 @@
                 <w:b/>
               </w:rPr>
               <w:t>2014 – 2018</w:t>
+            </w:r>
+          </w:p>
+        </w:tc>
+      </w:tr>
+      <w:tr>
+        <w:tc>
+          <w:tcPr>
+            <w:tcW w:w="4675" w:type="dxa"/>
+          </w:tcPr>
+          <w:p>
+            <w:pPr>
+              <w:shd w:val="clear" w:color="auto" w:fill="FFFFFF" w:themeFill="background1"/>
+              <w:tabs>
+                <w:tab w:val="left" w:pos="2880"/>
+              </w:tabs>
+              <w:rPr>
+                <w:b/>
+              </w:rPr>
+            </w:pPr>
+            <w:r>
+              <w:rPr>
+                <w:b/>
+              </w:rPr>
+              <w:t>H.S.C</w:t>
+            </w:r>
+          </w:p>
+          <w:p>
+            <w:pPr>
+              <w:shd w:val="clear" w:color="auto" w:fill="FFFFFF" w:themeFill="background1"/>
+              <w:tabs>
+                <w:tab w:val="left" w:pos="2880"/>
+              </w:tabs>
+              <w:rPr>
+                <w:b/>
+              </w:rPr>
+            </w:pPr>
+            <w:r>
+              <w:rPr>
+                <w:b/>
+              </w:rPr>
+              <w:t>Cambrian College</w:t>
+            </w:r>
+          </w:p>
+          <w:p>
+            <w:pPr>
+              <w:pStyle w:val="ListParagraph"/>
+              <w:numPr>
+                <w:ilvl w:val="0"/>
+                <w:numId w:val="8"/>
+              </w:numPr>
+              <w:shd w:val="clear" w:color="auto" w:fill="FFFFFF" w:themeFill="background1"/>
+              <w:tabs>
+                <w:tab w:val="left" w:pos="2880"/>
+              </w:tabs>
+            </w:pPr>
+            <w:r>
+              <w:t>Group: Science</w:t>
+            </w:r>
+          </w:p>
+          <w:p>
+            <w:pPr>
+              <w:pStyle w:val="ListParagraph"/>
+              <w:numPr>
+                <w:ilvl w:val="0"/>
+                <w:numId w:val="8"/>
+              </w:numPr>
+              <w:shd w:val="clear" w:color="auto" w:fill="FFFFFF" w:themeFill="background1"/>
+              <w:tabs>
+                <w:tab w:val="left" w:pos="2880"/>
+              </w:tabs>
+            </w:pPr>
+            <w:r>
+              <w:t>GPA - 5.00</w:t>
+            </w:r>
+          </w:p>
+        </w:tc>
+        <w:tc>
+          <w:tcPr>
+            <w:tcW w:w="4675" w:type="dxa"/>
+          </w:tcPr>
+          <w:p>
+            <w:pPr>
+              <w:tabs>
+                <w:tab w:val="left" w:pos="2880"/>
+              </w:tabs>
+              <w:jc w:val="right"/>
+              <w:rPr>
+                <w:b/>
+              </w:rPr>
+            </w:pPr>
+            <w:r>
+              <w:rPr>
+                <w:b/>
+              </w:rPr>
+              <w:t>201</w:t>
+            </w:r>
+            <w:r>
+              <w:rPr>
+                <w:b/>
+              </w:rPr>
+              <w:t>3</w:t>
+            </w:r>
+          </w:p>
+        </w:tc>
+      </w:tr>
+      <w:tr>
+        <w:tc>
+          <w:tcPr>
+            <w:tcW w:w="4675" w:type="dxa"/>
+          </w:tcPr>
+          <w:p>
+            <w:pPr>
+              <w:shd w:val="clear" w:color="auto" w:fill="FFFFFF" w:themeFill="background1"/>
+              <w:tabs>
+                <w:tab w:val="left" w:pos="2880"/>
+              </w:tabs>
+              <w:rPr>
+                <w:b/>
+              </w:rPr>
+            </w:pPr>
+            <w:r>
+              <w:rPr>
+                <w:b/>
+              </w:rPr>
+              <w:t>S.S.C</w:t>
+            </w:r>
+          </w:p>
+          <w:p>
+            <w:pPr>
+              <w:shd w:val="clear" w:color="auto" w:fill="FFFFFF" w:themeFill="background1"/>
+              <w:tabs>
+                <w:tab w:val="left" w:pos="2880"/>
+              </w:tabs>
+              <w:rPr>
+                <w:b/>
+              </w:rPr>
+            </w:pPr>
+            <w:r>
+              <w:rPr>
+                <w:b/>
+              </w:rPr>
+              <w:t>Khilgaon Govt. High School</w:t>
+            </w:r>
+          </w:p>
+          <w:p>
+            <w:pPr>
+              <w:pStyle w:val="ListParagraph"/>
+              <w:numPr>
+                <w:ilvl w:val="0"/>
+                <w:numId w:val="8"/>
+              </w:numPr>
+              <w:shd w:val="clear" w:color="auto" w:fill="FFFFFF" w:themeFill="background1"/>
+              <w:tabs>
+                <w:tab w:val="left" w:pos="2880"/>
+              </w:tabs>
+            </w:pPr>
+            <w:r>
+              <w:t>Group: Science</w:t>
+            </w:r>
+          </w:p>
+          <w:p>
+            <w:pPr>
+              <w:pStyle w:val="ListParagraph"/>
+              <w:numPr>
+                <w:ilvl w:val="0"/>
+                <w:numId w:val="8"/>
+              </w:numPr>
+              <w:shd w:val="clear" w:color="auto" w:fill="FFFFFF" w:themeFill="background1"/>
+              <w:tabs>
+                <w:tab w:val="left" w:pos="2880"/>
+              </w:tabs>
+            </w:pPr>
+            <w:r>
+              <w:t>GPA - 4.69</w:t>
+            </w:r>
+          </w:p>
+        </w:tc>
+        <w:tc>
+          <w:tcPr>
+            <w:tcW w:w="4675" w:type="dxa"/>
+          </w:tcPr>
+          <w:p>
+            <w:pPr>
+              <w:tabs>
+                <w:tab w:val="left" w:pos="2880"/>
+              </w:tabs>
+              <w:jc w:val="right"/>
+              <w:rPr>
+                <w:b/>
+              </w:rPr>
+            </w:pPr>
+            <w:r>
+              <w:rPr>
+                <w:b/>
+              </w:rPr>
+              <w:t>201</w:t>
+            </w:r>
+            <w:r>
+              <w:rPr>
+                <w:b/>
+              </w:rPr>
+              <w:t>1</w:t>
             </w:r>
           </w:p>
         </w:tc>
@@ -1191,13 +1377,8 @@
               <w:t>Project Title:</w:t>
             </w:r>
             <w:r>
-              <w:t xml:space="preserve"> </w:t>
-            </w:r>
-            <w:proofErr w:type="spellStart"/>
-            <w:r>
-              <w:t>Piechat</w:t>
-            </w:r>
-            <w:proofErr w:type="spellEnd"/>
+              <w:t xml:space="preserve"> Piechat (Customer Support Management System)</w:t>
+            </w:r>
           </w:p>
           <w:p>
             <w:pPr>
@@ -1210,19 +1391,11 @@
               <w:rPr>
                 <w:b/>
               </w:rPr>
-              <w:t>Project Link:</w:t>
-            </w:r>
-            <w:r>
-              <w:t xml:space="preserve"> </w:t>
-            </w:r>
-            <w:hyperlink r:id="rId11" w:history="1">
-              <w:r>
-                <w:rPr>
-                  <w:rStyle w:val="Hyperlink"/>
-                </w:rPr>
-                <w:t>https://piechat.net/</w:t>
-              </w:r>
-            </w:hyperlink>
+              <w:t>Project Summary:</w:t>
+            </w:r>
+            <w:r>
+              <w:t xml:space="preserve"> This is an web application using socket with feature of text messaging , Audio or Video call and some of customer Service related features.</w:t>
+            </w:r>
           </w:p>
           <w:p>
             <w:pPr>
@@ -1235,27 +1408,25 @@
               <w:rPr>
                 <w:b/>
               </w:rPr>
-              <w:t>Project Summary:</w:t>
-            </w:r>
-            <w:r>
-              <w:t xml:space="preserve"> This is an web based real-time chat application using socket with feature of text messaging , Audio or Video call and some of customer Service related features.</w:t>
-            </w:r>
-          </w:p>
-          <w:p>
-            <w:pPr>
-              <w:shd w:val="clear" w:color="auto" w:fill="FFFFFF" w:themeFill="background1"/>
-              <w:tabs>
-                <w:tab w:val="left" w:pos="2907"/>
-              </w:tabs>
-            </w:pPr>
-            <w:r>
-              <w:rPr>
-                <w:b/>
-              </w:rPr>
               <w:t>Using Technology:</w:t>
             </w:r>
             <w:r>
-              <w:t xml:space="preserve"> Java Spring Boot Framework, ORM, AWS Beanstalk, AWS EC2 Instance, Jitsi Open source Video &amp; Audio calling tool, HTML5, JavaScript.</w:t>
+              <w:t xml:space="preserve"> Java Spring Boot Framework, </w:t>
+            </w:r>
+            <w:r>
+              <w:t>Hibernate</w:t>
+            </w:r>
+            <w:r>
+              <w:t>, AWS Beanstalk, AWS EC2 Instance</w:t>
+            </w:r>
+            <w:r>
+              <w:t xml:space="preserve">, </w:t>
+            </w:r>
+            <w:r>
+              <w:t>WebRTC</w:t>
+            </w:r>
+            <w:r>
+              <w:t xml:space="preserve"> Video &amp; Audio calling, HTML5, JavaScript.</w:t>
             </w:r>
           </w:p>
         </w:tc>
@@ -1290,7 +1461,13 @@
               <w:t>Project Title:</w:t>
             </w:r>
             <w:r>
-              <w:t xml:space="preserve"> Tinder Automation Bot </w:t>
+              <w:t xml:space="preserve"> </w:t>
+            </w:r>
+            <w:r>
+              <w:t>Digital Marketing bot</w:t>
+            </w:r>
+            <w:r>
+              <w:t xml:space="preserve"> </w:t>
             </w:r>
           </w:p>
           <w:p>
@@ -1299,6 +1476,9 @@
               <w:tabs>
                 <w:tab w:val="left" w:pos="2907"/>
               </w:tabs>
+              <w:rPr>
+                <w:b/>
+              </w:rPr>
             </w:pPr>
             <w:r>
               <w:rPr>
@@ -1307,40 +1487,19 @@
               <w:t>Project Summary:</w:t>
             </w:r>
             <w:r>
-              <w:t xml:space="preserve"> Tinder Bot is an automation desktop software that can automatic make friends, chat with friends etc. </w:t>
-            </w:r>
-          </w:p>
-          <w:p>
-            <w:pPr>
-              <w:shd w:val="clear" w:color="auto" w:fill="FFFFFF" w:themeFill="background1"/>
-              <w:tabs>
-                <w:tab w:val="left" w:pos="2907"/>
-              </w:tabs>
-            </w:pPr>
-            <w:r>
-              <w:rPr>
-                <w:b/>
-              </w:rPr>
-              <w:t>Project Photo Link:</w:t>
-            </w:r>
-            <w:r>
-              <w:t xml:space="preserve"> https://drive.google.com/file/d/1_Sd_c0PmGrlO68c-CkmiJBdqR5- </w:t>
-            </w:r>
-            <w:proofErr w:type="spellStart"/>
-            <w:r>
-              <w:t>DmMWc</w:t>
-            </w:r>
-            <w:proofErr w:type="spellEnd"/>
-            <w:r>
-              <w:t>/</w:t>
-            </w:r>
-            <w:proofErr w:type="spellStart"/>
-            <w:r>
-              <w:t>view?usp</w:t>
-            </w:r>
-            <w:proofErr w:type="spellEnd"/>
-            <w:r>
-              <w:t xml:space="preserve">=sharing </w:t>
+              <w:t xml:space="preserve"> </w:t>
+            </w:r>
+            <w:r>
+              <w:t>This</w:t>
+            </w:r>
+            <w:r>
+              <w:t xml:space="preserve"> Bot is an automation desktop software that can automatic make friends, chat with friends</w:t>
+            </w:r>
+            <w:r>
+              <w:t xml:space="preserve"> with promotional products</w:t>
+            </w:r>
+            <w:r>
+              <w:t xml:space="preserve"> etc. </w:t>
             </w:r>
           </w:p>
           <w:p>
@@ -1392,13 +1551,11 @@
               <w:t>Project Title:</w:t>
             </w:r>
             <w:r>
+              <w:t xml:space="preserve"> Foordo</w:t>
+            </w:r>
+            <w:r>
               <w:t xml:space="preserve"> </w:t>
             </w:r>
-            <w:proofErr w:type="spellStart"/>
-            <w:r>
-              <w:t>Foordo</w:t>
-            </w:r>
-            <w:proofErr w:type="spellEnd"/>
           </w:p>
           <w:p>
             <w:pPr>
@@ -1411,19 +1568,11 @@
               <w:rPr>
                 <w:b/>
               </w:rPr>
-              <w:t>Project Photo Link:</w:t>
-            </w:r>
-            <w:r>
-              <w:t xml:space="preserve"> </w:t>
-            </w:r>
-            <w:hyperlink r:id="rId12" w:history="1">
-              <w:r>
-                <w:rPr>
-                  <w:rStyle w:val="Hyperlink"/>
-                </w:rPr>
-                <w:t>https://github.com/IhChowdhury/foordo_photo</w:t>
-              </w:r>
-            </w:hyperlink>
+              <w:t>Project Summary:</w:t>
+            </w:r>
+            <w:r>
+              <w:t xml:space="preserve"> Foordo is an online Grocery Application. Where user can buy their desired Product in a package form.</w:t>
+            </w:r>
           </w:p>
           <w:p>
             <w:pPr>
@@ -1436,31 +1585,6 @@
               <w:rPr>
                 <w:b/>
               </w:rPr>
-              <w:t>Project Summary:</w:t>
-            </w:r>
-            <w:r>
-              <w:t xml:space="preserve"> </w:t>
-            </w:r>
-            <w:proofErr w:type="spellStart"/>
-            <w:r>
-              <w:t>Foordo</w:t>
-            </w:r>
-            <w:proofErr w:type="spellEnd"/>
-            <w:r>
-              <w:t xml:space="preserve"> is an online Grocery Application. Where user can buy their desired Product in a package form.</w:t>
-            </w:r>
-          </w:p>
-          <w:p>
-            <w:pPr>
-              <w:shd w:val="clear" w:color="auto" w:fill="FFFFFF" w:themeFill="background1"/>
-              <w:tabs>
-                <w:tab w:val="left" w:pos="2907"/>
-              </w:tabs>
-            </w:pPr>
-            <w:r>
-              <w:rPr>
-                <w:b/>
-              </w:rPr>
               <w:t>Technology Used:</w:t>
             </w:r>
             <w:r>
@@ -1524,66 +1648,57 @@
         <w:t>Project Title:</w:t>
       </w:r>
       <w:r>
+        <w:t xml:space="preserve"> ECEwiki</w:t>
+      </w:r>
+    </w:p>
+    <w:p>
+      <w:pPr>
+        <w:shd w:val="clear" w:color="auto" w:fill="FFFFFF" w:themeFill="background1"/>
+        <w:tabs>
+          <w:tab w:val="left" w:pos="2907"/>
+        </w:tabs>
+        <w:spacing w:after="0"/>
+      </w:pPr>
+      <w:r>
+        <w:rPr>
+          <w:b/>
+        </w:rPr>
+        <w:t>Project Summary:</w:t>
+      </w:r>
+      <w:r>
+        <w:t xml:space="preserve"> It is an online C</w:t>
+      </w:r>
+      <w:r>
+        <w:t xml:space="preserve">hatbot. Where NSU students can get Electrical and Computer Engineering </w:t>
+      </w:r>
+      <w:r>
+        <w:t>department’s information</w:t>
+      </w:r>
+      <w:r>
+        <w:t xml:space="preserve"> in a second just asking the bot. </w:t>
+      </w:r>
+    </w:p>
+    <w:p>
+      <w:pPr>
+        <w:shd w:val="clear" w:color="auto" w:fill="FFFFFF" w:themeFill="background1"/>
+        <w:tabs>
+          <w:tab w:val="left" w:pos="2907"/>
+        </w:tabs>
+        <w:spacing w:after="0"/>
+      </w:pPr>
+      <w:r>
+        <w:rPr>
+          <w:b/>
+        </w:rPr>
+        <w:lastRenderedPageBreak/>
+        <w:t>Project Link:</w:t>
+      </w:r>
+      <w:r>
         <w:t xml:space="preserve"> </w:t>
       </w:r>
-      <w:proofErr w:type="spellStart"/>
-      <w:r>
-        <w:t>ECEwiki</w:t>
-      </w:r>
-      <w:proofErr w:type="spellEnd"/>
-    </w:p>
-    <w:p>
-      <w:pPr>
-        <w:shd w:val="clear" w:color="auto" w:fill="FFFFFF" w:themeFill="background1"/>
-        <w:tabs>
-          <w:tab w:val="left" w:pos="2907"/>
-        </w:tabs>
-        <w:spacing w:after="0"/>
-      </w:pPr>
-      <w:r>
-        <w:rPr>
-          <w:b/>
-        </w:rPr>
-        <w:t>Project Summary:</w:t>
-      </w:r>
-      <w:r>
-        <w:t xml:space="preserve"> It is an online C</w:t>
-      </w:r>
-      <w:r>
-        <w:t xml:space="preserve">hatbot. Where NSU students can get Electrical and Computer Engineering </w:t>
-      </w:r>
-      <w:r>
-        <w:t>department’s information</w:t>
-      </w:r>
-      <w:r>
-        <w:t xml:space="preserve"> in a second just asking the bot. </w:t>
-      </w:r>
-    </w:p>
-    <w:p>
-      <w:pPr>
-        <w:shd w:val="clear" w:color="auto" w:fill="FFFFFF" w:themeFill="background1"/>
-        <w:tabs>
-          <w:tab w:val="left" w:pos="2907"/>
-        </w:tabs>
-        <w:spacing w:after="0"/>
-      </w:pPr>
-      <w:r>
-        <w:rPr>
-          <w:b/>
-        </w:rPr>
-        <w:t>Project Link:</w:t>
-      </w:r>
-      <w:r>
-        <w:t xml:space="preserve"> </w:t>
-      </w:r>
-      <w:r>
-        <w:t>m.me/</w:t>
-      </w:r>
-      <w:proofErr w:type="spellStart"/>
-      <w:r>
-        <w:t>ECEwiki</w:t>
-      </w:r>
-      <w:proofErr w:type="spellEnd"/>
+      <w:r>
+        <w:t>m.me/ECEwiki</w:t>
+      </w:r>
     </w:p>
     <w:p>
       <w:pPr>
@@ -1628,8 +1743,91 @@
           <w:sz w:val="24"/>
           <w:szCs w:val="24"/>
         </w:rPr>
-        <w:lastRenderedPageBreak/>
         <w:t>Certifications / Training</w:t>
+      </w:r>
+    </w:p>
+    <w:p>
+      <w:pPr>
+        <w:numPr>
+          <w:ilvl w:val="0"/>
+          <w:numId w:val="10"/>
+        </w:numPr>
+        <w:shd w:val="clear" w:color="auto" w:fill="FFFFFF"/>
+        <w:spacing w:before="100" w:beforeAutospacing="1" w:after="100" w:afterAutospacing="1" w:line="240" w:lineRule="auto"/>
+        <w:rPr>
+          <w:rFonts w:eastAsia="Times New Roman" w:cstheme="minorHAnsi"/>
+          <w:color w:val="1B1F23"/>
+        </w:rPr>
+      </w:pPr>
+      <w:r>
+        <w:rPr>
+          <w:rFonts w:eastAsia="Times New Roman" w:cstheme="minorHAnsi"/>
+          <w:color w:val="1B1F23"/>
+        </w:rPr>
+        <w:t>Advanced Java Programming by Linkedin</w:t>
+      </w:r>
+    </w:p>
+    <w:p>
+      <w:pPr>
+        <w:numPr>
+          <w:ilvl w:val="0"/>
+          <w:numId w:val="10"/>
+        </w:numPr>
+        <w:shd w:val="clear" w:color="auto" w:fill="FFFFFF"/>
+        <w:spacing w:before="100" w:beforeAutospacing="1" w:after="100" w:afterAutospacing="1" w:line="240" w:lineRule="auto"/>
+        <w:rPr>
+          <w:rFonts w:eastAsia="Times New Roman" w:cstheme="minorHAnsi"/>
+          <w:color w:val="1B1F23"/>
+        </w:rPr>
+      </w:pPr>
+      <w:r>
+        <w:rPr>
+          <w:rFonts w:eastAsia="Times New Roman" w:cstheme="minorHAnsi"/>
+          <w:color w:val="1B1F23"/>
+        </w:rPr>
+        <w:t>Responsive Web Design by freeCodeCamp</w:t>
+      </w:r>
+    </w:p>
+    <w:p>
+      <w:pPr>
+        <w:numPr>
+          <w:ilvl w:val="0"/>
+          <w:numId w:val="10"/>
+        </w:numPr>
+        <w:shd w:val="clear" w:color="auto" w:fill="FFFFFF"/>
+        <w:spacing w:before="100" w:beforeAutospacing="1" w:after="100" w:afterAutospacing="1" w:line="240" w:lineRule="auto"/>
+        <w:rPr>
+          <w:rFonts w:eastAsia="Times New Roman" w:cstheme="minorHAnsi"/>
+          <w:color w:val="1B1F23"/>
+        </w:rPr>
+      </w:pPr>
+      <w:r>
+        <w:rPr>
+          <w:rFonts w:eastAsia="Times New Roman" w:cstheme="minorHAnsi"/>
+          <w:color w:val="1B1F23"/>
+        </w:rPr>
+        <w:t>Git: Become an Expert in Git &amp; GitHub by udemy</w:t>
+      </w:r>
+    </w:p>
+    <w:p>
+      <w:pPr>
+        <w:numPr>
+          <w:ilvl w:val="0"/>
+          <w:numId w:val="10"/>
+        </w:numPr>
+        <w:shd w:val="clear" w:color="auto" w:fill="FFFFFF"/>
+        <w:spacing w:before="100" w:beforeAutospacing="1" w:after="100" w:afterAutospacing="1" w:line="240" w:lineRule="auto"/>
+        <w:rPr>
+          <w:rFonts w:eastAsia="Times New Roman" w:cstheme="minorHAnsi"/>
+          <w:color w:val="1B1F23"/>
+        </w:rPr>
+      </w:pPr>
+      <w:r>
+        <w:rPr>
+          <w:rFonts w:eastAsia="Times New Roman" w:cstheme="minorHAnsi"/>
+          <w:color w:val="1B1F23"/>
+        </w:rPr>
+        <w:t>Spring Framework for Beginners with Spring Boot by udemy</w:t>
       </w:r>
     </w:p>
     <w:p>
@@ -1646,7 +1844,10 @@
         <w:spacing w:after="0"/>
       </w:pPr>
       <w:r>
-        <w:t>Introduction to SQL by DataCamp – 2020</w:t>
+        <w:t>Introd</w:t>
+      </w:r>
+      <w:r>
+        <w:t xml:space="preserve">uction to SQL by DataCamp </w:t>
       </w:r>
     </w:p>
     <w:p>
@@ -1662,12 +1863,13 @@
         </w:tabs>
         <w:spacing w:after="0"/>
       </w:pPr>
-      <w:bookmarkStart w:id="0" w:name="_GoBack"/>
-      <w:r>
-        <w:t>Joining Data in SQL by DataCamp – 2020</w:t>
-      </w:r>
-    </w:p>
-    <w:bookmarkEnd w:id="0"/>
+      <w:r>
+        <w:t>Joinin</w:t>
+      </w:r>
+      <w:r>
+        <w:t xml:space="preserve">g Data in SQL by DataCamp </w:t>
+      </w:r>
+    </w:p>
     <w:p>
       <w:pPr>
         <w:pStyle w:val="ListParagraph"/>
@@ -1682,10 +1884,10 @@
         <w:spacing w:after="0"/>
       </w:pPr>
       <w:r>
-        <w:t>Unix/Linux and Shell Scripting - Crash Course</w:t>
-      </w:r>
-      <w:r>
-        <w:t xml:space="preserve"> by Alison - 2020</w:t>
+        <w:t>Unix/Linux and Shell Scripting - Crash Course by Al</w:t>
+      </w:r>
+      <w:r>
+        <w:t>ison</w:t>
       </w:r>
     </w:p>
     <w:p>
@@ -1708,7 +1910,7 @@
         <w:t xml:space="preserve"> by LICT</w:t>
       </w:r>
       <w:r>
-        <w:t xml:space="preserve"> -2017</w:t>
+        <w:t xml:space="preserve"> </w:t>
       </w:r>
     </w:p>
     <w:p>
@@ -1729,9 +1931,6 @@
       </w:r>
       <w:r>
         <w:t>by EATL</w:t>
-      </w:r>
-      <w:r>
-        <w:t>- 2015</w:t>
       </w:r>
     </w:p>
     <w:p>
@@ -1828,25 +2027,7 @@
               </w:tabs>
             </w:pPr>
             <w:r>
-              <w:t>C</w:t>
-            </w:r>
-            <w:r>
-              <w:t>ell</w:t>
-            </w:r>
-            <w:r>
-              <w:t xml:space="preserve">: </w:t>
-            </w:r>
-            <w:r>
-              <w:t>(+88</w:t>
-            </w:r>
-            <w:r>
-              <w:t>0</w:t>
-            </w:r>
-            <w:r>
-              <w:t xml:space="preserve">) </w:t>
-            </w:r>
-            <w:r>
-              <w:t xml:space="preserve">1730008834 </w:t>
+              <w:t xml:space="preserve">Cell: (+880) 1730008834 </w:t>
             </w:r>
           </w:p>
           <w:p>
@@ -1904,22 +2085,7 @@
               </w:tabs>
             </w:pPr>
             <w:r>
-              <w:t>Cell</w:t>
-            </w:r>
-            <w:r>
-              <w:t xml:space="preserve">: </w:t>
-            </w:r>
-            <w:r>
-              <w:t>(+88</w:t>
-            </w:r>
-            <w:r>
-              <w:t>0</w:t>
-            </w:r>
-            <w:r>
-              <w:t xml:space="preserve">) </w:t>
-            </w:r>
-            <w:r>
-              <w:t xml:space="preserve">1715523592 </w:t>
+              <w:t xml:space="preserve">Cell: (+880) 1715523592 </w:t>
             </w:r>
           </w:p>
           <w:p>
@@ -1987,6 +2153,7 @@
       <w:r>
         <w:rPr>
           <w:noProof/>
+          <w:lang w:eastAsia="ja-JP"/>
         </w:rPr>
         <w:drawing>
           <wp:anchor distT="0" distB="0" distL="114300" distR="114300" simplePos="0" relativeHeight="251659264" behindDoc="0" locked="0" layoutInCell="1" allowOverlap="1">
@@ -2020,7 +2187,7 @@
                     <pic:cNvPicPr/>
                   </pic:nvPicPr>
                   <pic:blipFill>
-                    <a:blip r:embed="rId13">
+                    <a:blip r:embed="rId11">
                       <a:extLst>
                         <a:ext uri="{28A0092B-C50C-407E-A947-70E740481C1C}">
                           <a14:useLocalDpi xmlns:a14="http://schemas.microsoft.com/office/drawing/2010/main" val="0"/>
@@ -2084,6 +2251,7 @@
       <w:r>
         <w:rPr>
           <w:noProof/>
+          <w:lang w:eastAsia="ja-JP"/>
         </w:rPr>
         <mc:AlternateContent>
           <mc:Choice Requires="wps">
@@ -2272,6 +2440,155 @@
     </w:lvl>
   </w:abstractNum>
   <w:abstractNum w:abstractNumId="1" w15:restartNumberingAfterBreak="0">
+    <w:nsid w:val="064C313B"/>
+    <w:multiLevelType w:val="multilevel"/>
+    <w:tmpl w:val="E604E432"/>
+    <w:lvl w:ilvl="0">
+      <w:start w:val="1"/>
+      <w:numFmt w:val="bullet"/>
+      <w:lvlText w:val=""/>
+      <w:lvlJc w:val="left"/>
+      <w:pPr>
+        <w:tabs>
+          <w:tab w:val="num" w:pos="720"/>
+        </w:tabs>
+        <w:ind w:left="720" w:hanging="360"/>
+      </w:pPr>
+      <w:rPr>
+        <w:rFonts w:ascii="Symbol" w:hAnsi="Symbol" w:hint="default"/>
+        <w:sz w:val="20"/>
+      </w:rPr>
+    </w:lvl>
+    <w:lvl w:ilvl="1" w:tentative="1">
+      <w:start w:val="1"/>
+      <w:numFmt w:val="bullet"/>
+      <w:lvlText w:val="o"/>
+      <w:lvlJc w:val="left"/>
+      <w:pPr>
+        <w:tabs>
+          <w:tab w:val="num" w:pos="1440"/>
+        </w:tabs>
+        <w:ind w:left="1440" w:hanging="360"/>
+      </w:pPr>
+      <w:rPr>
+        <w:rFonts w:ascii="Courier New" w:hAnsi="Courier New" w:hint="default"/>
+        <w:sz w:val="20"/>
+      </w:rPr>
+    </w:lvl>
+    <w:lvl w:ilvl="2" w:tentative="1">
+      <w:start w:val="1"/>
+      <w:numFmt w:val="bullet"/>
+      <w:lvlText w:val=""/>
+      <w:lvlJc w:val="left"/>
+      <w:pPr>
+        <w:tabs>
+          <w:tab w:val="num" w:pos="2160"/>
+        </w:tabs>
+        <w:ind w:left="2160" w:hanging="360"/>
+      </w:pPr>
+      <w:rPr>
+        <w:rFonts w:ascii="Wingdings" w:hAnsi="Wingdings" w:hint="default"/>
+        <w:sz w:val="20"/>
+      </w:rPr>
+    </w:lvl>
+    <w:lvl w:ilvl="3" w:tentative="1">
+      <w:start w:val="1"/>
+      <w:numFmt w:val="bullet"/>
+      <w:lvlText w:val=""/>
+      <w:lvlJc w:val="left"/>
+      <w:pPr>
+        <w:tabs>
+          <w:tab w:val="num" w:pos="2880"/>
+        </w:tabs>
+        <w:ind w:left="2880" w:hanging="360"/>
+      </w:pPr>
+      <w:rPr>
+        <w:rFonts w:ascii="Wingdings" w:hAnsi="Wingdings" w:hint="default"/>
+        <w:sz w:val="20"/>
+      </w:rPr>
+    </w:lvl>
+    <w:lvl w:ilvl="4" w:tentative="1">
+      <w:start w:val="1"/>
+      <w:numFmt w:val="bullet"/>
+      <w:lvlText w:val=""/>
+      <w:lvlJc w:val="left"/>
+      <w:pPr>
+        <w:tabs>
+          <w:tab w:val="num" w:pos="3600"/>
+        </w:tabs>
+        <w:ind w:left="3600" w:hanging="360"/>
+      </w:pPr>
+      <w:rPr>
+        <w:rFonts w:ascii="Wingdings" w:hAnsi="Wingdings" w:hint="default"/>
+        <w:sz w:val="20"/>
+      </w:rPr>
+    </w:lvl>
+    <w:lvl w:ilvl="5" w:tentative="1">
+      <w:start w:val="1"/>
+      <w:numFmt w:val="bullet"/>
+      <w:lvlText w:val=""/>
+      <w:lvlJc w:val="left"/>
+      <w:pPr>
+        <w:tabs>
+          <w:tab w:val="num" w:pos="4320"/>
+        </w:tabs>
+        <w:ind w:left="4320" w:hanging="360"/>
+      </w:pPr>
+      <w:rPr>
+        <w:rFonts w:ascii="Wingdings" w:hAnsi="Wingdings" w:hint="default"/>
+        <w:sz w:val="20"/>
+      </w:rPr>
+    </w:lvl>
+    <w:lvl w:ilvl="6" w:tentative="1">
+      <w:start w:val="1"/>
+      <w:numFmt w:val="bullet"/>
+      <w:lvlText w:val=""/>
+      <w:lvlJc w:val="left"/>
+      <w:pPr>
+        <w:tabs>
+          <w:tab w:val="num" w:pos="5040"/>
+        </w:tabs>
+        <w:ind w:left="5040" w:hanging="360"/>
+      </w:pPr>
+      <w:rPr>
+        <w:rFonts w:ascii="Wingdings" w:hAnsi="Wingdings" w:hint="default"/>
+        <w:sz w:val="20"/>
+      </w:rPr>
+    </w:lvl>
+    <w:lvl w:ilvl="7" w:tentative="1">
+      <w:start w:val="1"/>
+      <w:numFmt w:val="bullet"/>
+      <w:lvlText w:val=""/>
+      <w:lvlJc w:val="left"/>
+      <w:pPr>
+        <w:tabs>
+          <w:tab w:val="num" w:pos="5760"/>
+        </w:tabs>
+        <w:ind w:left="5760" w:hanging="360"/>
+      </w:pPr>
+      <w:rPr>
+        <w:rFonts w:ascii="Wingdings" w:hAnsi="Wingdings" w:hint="default"/>
+        <w:sz w:val="20"/>
+      </w:rPr>
+    </w:lvl>
+    <w:lvl w:ilvl="8" w:tentative="1">
+      <w:start w:val="1"/>
+      <w:numFmt w:val="bullet"/>
+      <w:lvlText w:val=""/>
+      <w:lvlJc w:val="left"/>
+      <w:pPr>
+        <w:tabs>
+          <w:tab w:val="num" w:pos="6480"/>
+        </w:tabs>
+        <w:ind w:left="6480" w:hanging="360"/>
+      </w:pPr>
+      <w:rPr>
+        <w:rFonts w:ascii="Wingdings" w:hAnsi="Wingdings" w:hint="default"/>
+        <w:sz w:val="20"/>
+      </w:rPr>
+    </w:lvl>
+  </w:abstractNum>
+  <w:abstractNum w:abstractNumId="2" w15:restartNumberingAfterBreak="0">
     <w:nsid w:val="07783599"/>
     <w:multiLevelType w:val="hybridMultilevel"/>
     <w:tmpl w:val="DBD6514C"/>
@@ -2384,7 +2701,7 @@
       </w:rPr>
     </w:lvl>
   </w:abstractNum>
-  <w:abstractNum w:abstractNumId="2" w15:restartNumberingAfterBreak="0">
+  <w:abstractNum w:abstractNumId="3" w15:restartNumberingAfterBreak="0">
     <w:nsid w:val="23C564DE"/>
     <w:multiLevelType w:val="hybridMultilevel"/>
     <w:tmpl w:val="E4DC7BF4"/>
@@ -2497,7 +2814,7 @@
       </w:rPr>
     </w:lvl>
   </w:abstractNum>
-  <w:abstractNum w:abstractNumId="3" w15:restartNumberingAfterBreak="0">
+  <w:abstractNum w:abstractNumId="4" w15:restartNumberingAfterBreak="0">
     <w:nsid w:val="34030AB1"/>
     <w:multiLevelType w:val="hybridMultilevel"/>
     <w:tmpl w:val="A0DEF27A"/>
@@ -2610,7 +2927,7 @@
       </w:rPr>
     </w:lvl>
   </w:abstractNum>
-  <w:abstractNum w:abstractNumId="4" w15:restartNumberingAfterBreak="0">
+  <w:abstractNum w:abstractNumId="5" w15:restartNumberingAfterBreak="0">
     <w:nsid w:val="49E7764D"/>
     <w:multiLevelType w:val="hybridMultilevel"/>
     <w:tmpl w:val="71BE1B00"/>
@@ -2723,7 +3040,7 @@
       </w:rPr>
     </w:lvl>
   </w:abstractNum>
-  <w:abstractNum w:abstractNumId="5" w15:restartNumberingAfterBreak="0">
+  <w:abstractNum w:abstractNumId="6" w15:restartNumberingAfterBreak="0">
     <w:nsid w:val="51A02C12"/>
     <w:multiLevelType w:val="hybridMultilevel"/>
     <w:tmpl w:val="C5189E5A"/>
@@ -2836,7 +3153,7 @@
       </w:rPr>
     </w:lvl>
   </w:abstractNum>
-  <w:abstractNum w:abstractNumId="6" w15:restartNumberingAfterBreak="0">
+  <w:abstractNum w:abstractNumId="7" w15:restartNumberingAfterBreak="0">
     <w:nsid w:val="528C12B4"/>
     <w:multiLevelType w:val="hybridMultilevel"/>
     <w:tmpl w:val="83D4BA5E"/>
@@ -2949,7 +3266,7 @@
       </w:rPr>
     </w:lvl>
   </w:abstractNum>
-  <w:abstractNum w:abstractNumId="7" w15:restartNumberingAfterBreak="0">
+  <w:abstractNum w:abstractNumId="8" w15:restartNumberingAfterBreak="0">
     <w:nsid w:val="575348CA"/>
     <w:multiLevelType w:val="hybridMultilevel"/>
     <w:tmpl w:val="696A701E"/>
@@ -3062,7 +3379,7 @@
       </w:rPr>
     </w:lvl>
   </w:abstractNum>
-  <w:abstractNum w:abstractNumId="8" w15:restartNumberingAfterBreak="0">
+  <w:abstractNum w:abstractNumId="9" w15:restartNumberingAfterBreak="0">
     <w:nsid w:val="655425D4"/>
     <w:multiLevelType w:val="hybridMultilevel"/>
     <w:tmpl w:val="CA884958"/>
@@ -3175,7 +3492,7 @@
       </w:rPr>
     </w:lvl>
   </w:abstractNum>
-  <w:abstractNum w:abstractNumId="9" w15:restartNumberingAfterBreak="0">
+  <w:abstractNum w:abstractNumId="10" w15:restartNumberingAfterBreak="0">
     <w:nsid w:val="75C13036"/>
     <w:multiLevelType w:val="hybridMultilevel"/>
     <w:tmpl w:val="973A0E4A"/>
@@ -3289,34 +3606,37 @@
     </w:lvl>
   </w:abstractNum>
   <w:num w:numId="1">
-    <w:abstractNumId w:val="1"/>
+    <w:abstractNumId w:val="2"/>
   </w:num>
   <w:num w:numId="2">
+    <w:abstractNumId w:val="5"/>
+  </w:num>
+  <w:num w:numId="3">
+    <w:abstractNumId w:val="3"/>
+  </w:num>
+  <w:num w:numId="4">
+    <w:abstractNumId w:val="10"/>
+  </w:num>
+  <w:num w:numId="5">
+    <w:abstractNumId w:val="7"/>
+  </w:num>
+  <w:num w:numId="6">
     <w:abstractNumId w:val="4"/>
   </w:num>
-  <w:num w:numId="3">
-    <w:abstractNumId w:val="2"/>
-  </w:num>
-  <w:num w:numId="4">
+  <w:num w:numId="7">
     <w:abstractNumId w:val="9"/>
   </w:num>
-  <w:num w:numId="5">
-    <w:abstractNumId w:val="6"/>
-  </w:num>
-  <w:num w:numId="6">
-    <w:abstractNumId w:val="3"/>
-  </w:num>
-  <w:num w:numId="7">
+  <w:num w:numId="8">
     <w:abstractNumId w:val="8"/>
-  </w:num>
-  <w:num w:numId="8">
-    <w:abstractNumId w:val="7"/>
   </w:num>
   <w:num w:numId="9">
     <w:abstractNumId w:val="0"/>
   </w:num>
   <w:num w:numId="10">
-    <w:abstractNumId w:val="5"/>
+    <w:abstractNumId w:val="6"/>
+  </w:num>
+  <w:num w:numId="11">
+    <w:abstractNumId w:val="1"/>
   </w:num>
 </w:numbering>
 </file>
@@ -3718,6 +4038,7 @@
   <w:style w:type="character" w:default="1" w:styleId="DefaultParagraphFont">
     <w:name w:val="Default Paragraph Font"/>
     <w:uiPriority w:val="1"/>
+    <w:semiHidden/>
     <w:unhideWhenUsed/>
   </w:style>
   <w:style w:type="table" w:default="1" w:styleId="TableNormal">
@@ -4051,7 +4372,7 @@
 </file>
 
 <file path=customXml/itemProps1.xml><?xml version="1.0" encoding="utf-8"?>
-<ds:datastoreItem xmlns:ds="http://schemas.openxmlformats.org/officeDocument/2006/customXml" ds:itemID="{DC1EAD31-DCF5-43DA-8093-77BF9FAEBC64}">
+<ds:datastoreItem xmlns:ds="http://schemas.openxmlformats.org/officeDocument/2006/customXml" ds:itemID="{ECCE96DC-E47F-4801-9529-8846A5050671}">
   <ds:schemaRefs>
     <ds:schemaRef ds:uri="http://schemas.openxmlformats.org/officeDocument/2006/bibliography"/>
   </ds:schemaRefs>

--- a/res/Ibrahim_Chowdhury.docx
+++ b/res/Ibrahim_Chowdhury.docx
@@ -19,7 +19,6 @@
           <w:color w:val="993300"/>
           <w:sz w:val="52"/>
           <w:szCs w:val="52"/>
-          <w:lang w:eastAsia="ja-JP"/>
         </w:rPr>
         <w:drawing>
           <wp:anchor distT="0" distB="0" distL="114300" distR="114300" simplePos="0" relativeHeight="251658240" behindDoc="0" locked="0" layoutInCell="1" allowOverlap="1">
@@ -136,7 +135,7 @@
         <w:t xml:space="preserve"> (+880) </w:t>
       </w:r>
       <w:r>
-        <w:t>1313863388</w:t>
+        <w:t>1689443975</w:t>
       </w:r>
     </w:p>
     <w:p>
@@ -252,7 +251,23 @@
         <w:t>Address:</w:t>
       </w:r>
       <w:r>
-        <w:t xml:space="preserve"> 240/J, Zakir Road, East Rampura, Dhaka-1219, Bangladesh.</w:t>
+        <w:t xml:space="preserve"> 240/J, </w:t>
+      </w:r>
+      <w:proofErr w:type="spellStart"/>
+      <w:r>
+        <w:t>Zakir</w:t>
+      </w:r>
+      <w:proofErr w:type="spellEnd"/>
+      <w:r>
+        <w:t xml:space="preserve"> Road, East </w:t>
+      </w:r>
+      <w:proofErr w:type="spellStart"/>
+      <w:r>
+        <w:t>Rampura</w:t>
+      </w:r>
+      <w:proofErr w:type="spellEnd"/>
+      <w:r>
+        <w:t>, Dhaka-1219, Bangladesh.</w:t>
       </w:r>
     </w:p>
     <w:p>
@@ -290,16 +305,16 @@
         <w:jc w:val="both"/>
       </w:pPr>
       <w:r>
-        <w:t xml:space="preserve">Full stack Software developer with hands on experience of designing, developing and maintaining web as well as mobile applications. Possesses </w:t>
-      </w:r>
-      <w:r>
-        <w:t>divers</w:t>
-      </w:r>
-      <w:r>
-        <w:t xml:space="preserve"> experience of creating multiple highly scalable applications using different tech stacks</w:t>
-      </w:r>
-      <w:r>
-        <w:t>. Demonstrates the capability of maintaining code by fixing bugs as well as conducting end to end testing. Highly skilled at collaborating with team members to ship beautiful products within deadlines.</w:t>
+        <w:t xml:space="preserve">Software developer with hands on experience of designing, developing and maintaining web </w:t>
+      </w:r>
+      <w:r>
+        <w:t>application</w:t>
+      </w:r>
+      <w:r>
+        <w:t xml:space="preserve">. </w:t>
+      </w:r>
+      <w:r>
+        <w:t>Demonstrates the capability of maintaining code by fixing bugs as well as conducting end to end testing. Highly skilled at collaborating with team members to ship beautiful products within deadlines.</w:t>
       </w:r>
     </w:p>
     <w:p>
@@ -382,10 +397,10 @@
         <w:spacing w:after="0"/>
       </w:pPr>
       <w:r>
-        <w:t>Desktop: Java Swing</w:t>
-      </w:r>
-      <w:r>
-        <w:t>, Cocoa Application</w:t>
+        <w:t>Web: JAVA EE, JavaScript, JQuery, HTML5</w:t>
+      </w:r>
+      <w:r>
+        <w:t>, CSS3</w:t>
       </w:r>
     </w:p>
     <w:p>
@@ -401,10 +416,16 @@
         <w:spacing w:after="0"/>
       </w:pPr>
       <w:r>
-        <w:t>Web: JAVA EE, Servlets, JSP, JavaScript, JQuery, HTML5</w:t>
-      </w:r>
-      <w:r>
-        <w:t>, CSS3</w:t>
+        <w:t xml:space="preserve">Web Services: REST, JSON. XML, Google </w:t>
+      </w:r>
+      <w:r>
+        <w:t>Cloud</w:t>
+      </w:r>
+      <w:r>
+        <w:t>, AWS</w:t>
+      </w:r>
+      <w:r>
+        <w:t>,</w:t>
       </w:r>
     </w:p>
     <w:p>
@@ -420,7 +441,7 @@
         <w:spacing w:after="0"/>
       </w:pPr>
       <w:r>
-        <w:t>Web Services: REST, JSON. XML, Google API, AWS</w:t>
+        <w:t>Web/App Server: Tomcat</w:t>
       </w:r>
     </w:p>
     <w:p>
@@ -436,7 +457,10 @@
         <w:spacing w:after="0"/>
       </w:pPr>
       <w:r>
-        <w:t>Web/App Server: Tomcat</w:t>
+        <w:t>Framework: Spring Boot, Hibernate, JDBC</w:t>
+      </w:r>
+      <w:r>
+        <w:t>, Android</w:t>
       </w:r>
     </w:p>
     <w:p>
@@ -452,10 +476,13 @@
         <w:spacing w:after="0"/>
       </w:pPr>
       <w:r>
-        <w:t>Framework: Spring Boot, Hibernate, JDBC</w:t>
-      </w:r>
-      <w:r>
-        <w:t>, Android</w:t>
+        <w:t>Database: MySQL</w:t>
+      </w:r>
+      <w:r>
+        <w:t>, Redis</w:t>
+      </w:r>
+      <w:r>
+        <w:t xml:space="preserve"> Cache</w:t>
       </w:r>
     </w:p>
     <w:p>
@@ -471,7 +498,7 @@
         <w:spacing w:after="0"/>
       </w:pPr>
       <w:r>
-        <w:t>Database: MySQL</w:t>
+        <w:t>SDLC: Agile (Scrum)</w:t>
       </w:r>
     </w:p>
     <w:p>
@@ -487,7 +514,10 @@
         <w:spacing w:after="0"/>
       </w:pPr>
       <w:r>
-        <w:t>SDLC: Agile (Scrum)</w:t>
+        <w:t>Tools: Maven, Eclipse, NetBeans, Android Studio, UML Tools</w:t>
+      </w:r>
+      <w:r>
+        <w:t>, Visual Studio 2019</w:t>
       </w:r>
     </w:p>
     <w:p>
@@ -503,25 +533,6 @@
         <w:spacing w:after="0"/>
       </w:pPr>
       <w:r>
-        <w:t>Tools: Maven, Eclipse, NetBeans, Android Studio, UML Tools</w:t>
-      </w:r>
-      <w:r>
-        <w:t>, Visual Studio 2019</w:t>
-      </w:r>
-    </w:p>
-    <w:p>
-      <w:pPr>
-        <w:pStyle w:val="ListParagraph"/>
-        <w:numPr>
-          <w:ilvl w:val="0"/>
-          <w:numId w:val="9"/>
-        </w:numPr>
-        <w:tabs>
-          <w:tab w:val="left" w:pos="4680"/>
-        </w:tabs>
-        <w:spacing w:after="0"/>
-      </w:pPr>
-      <w:r>
         <w:t>Platforms: Windows, Ubuntu, Mac, Android</w:t>
       </w:r>
     </w:p>
@@ -560,14 +571,14 @@
         <w:shd w:val="clear" w:color="auto" w:fill="E7E6E6" w:themeFill="background2"/>
         <w:spacing w:after="0"/>
         <w:rPr>
-          <w:rFonts w:ascii="Times New Roman" w:hAnsi="Times New Roman" w:cs="Times New Roman"/>
+          <w:rFonts w:cstheme="minorHAnsi"/>
           <w:b/>
           <w:sz w:val="24"/>
         </w:rPr>
       </w:pPr>
       <w:r>
         <w:rPr>
-          <w:rFonts w:ascii="Times New Roman" w:hAnsi="Times New Roman" w:cs="Times New Roman"/>
+          <w:rFonts w:cstheme="minorHAnsi"/>
           <w:b/>
           <w:sz w:val="24"/>
         </w:rPr>
@@ -575,21 +586,12 @@
       </w:r>
       <w:r>
         <w:rPr>
-          <w:rFonts w:ascii="Times New Roman" w:hAnsi="Times New Roman" w:cs="Times New Roman"/>
+          <w:rFonts w:cstheme="minorHAnsi"/>
           <w:b/>
           <w:sz w:val="24"/>
         </w:rPr>
         <w:t>Experience</w:t>
       </w:r>
-    </w:p>
-    <w:p>
-      <w:pPr>
-        <w:shd w:val="clear" w:color="auto" w:fill="FFFFFF" w:themeFill="background1"/>
-        <w:tabs>
-          <w:tab w:val="left" w:pos="2907"/>
-        </w:tabs>
-        <w:spacing w:after="0"/>
-      </w:pPr>
     </w:p>
     <w:tbl>
       <w:tblPr>
@@ -629,7 +631,13 @@
               <w:rPr>
                 <w:b/>
               </w:rPr>
-              <w:t xml:space="preserve">Software Engineer (JAVA) </w:t>
+              <w:t xml:space="preserve">Sr. </w:t>
+            </w:r>
+            <w:r>
+              <w:rPr>
+                <w:b/>
+              </w:rPr>
+              <w:t>Software Engineer</w:t>
             </w:r>
           </w:p>
           <w:p>
@@ -637,12 +645,38 @@
               <w:tabs>
                 <w:tab w:val="left" w:pos="2907"/>
               </w:tabs>
-            </w:pPr>
-            <w:r>
-              <w:rPr>
-                <w:b/>
-              </w:rPr>
-              <w:t>Line Reflection Ltd.</w:t>
+              <w:rPr>
+                <w:b/>
+              </w:rPr>
+            </w:pPr>
+            <w:r>
+              <w:rPr>
+                <w:b/>
+              </w:rPr>
+              <w:t>BJIT</w:t>
+            </w:r>
+            <w:r>
+              <w:rPr>
+                <w:b/>
+              </w:rPr>
+              <w:t xml:space="preserve"> Ltd.</w:t>
+            </w:r>
+          </w:p>
+          <w:p>
+            <w:pPr>
+              <w:shd w:val="clear" w:color="auto" w:fill="FFFFFF" w:themeFill="background1"/>
+              <w:tabs>
+                <w:tab w:val="left" w:pos="2907"/>
+              </w:tabs>
+              <w:rPr>
+                <w:b/>
+              </w:rPr>
+            </w:pPr>
+            <w:r>
+              <w:rPr>
+                <w:b/>
+              </w:rPr>
+              <w:t>Job-Type: Full Time</w:t>
             </w:r>
           </w:p>
         </w:tc>
@@ -660,34 +694,57 @@
                 <w:b/>
               </w:rPr>
             </w:pPr>
-            <w:r>
-              <w:rPr>
-                <w:b/>
-              </w:rPr>
-              <w:t>December 2018 - present</w:t>
+          </w:p>
+          <w:p>
+            <w:pPr>
+              <w:tabs>
+                <w:tab w:val="left" w:pos="2907"/>
+              </w:tabs>
+              <w:jc w:val="right"/>
+              <w:rPr>
+                <w:b/>
+              </w:rPr>
+            </w:pPr>
+            <w:r>
+              <w:rPr>
+                <w:b/>
+              </w:rPr>
+              <w:t xml:space="preserve">December </w:t>
+            </w:r>
+            <w:r>
+              <w:rPr>
+                <w:b/>
+              </w:rPr>
+              <w:t>2021</w:t>
+            </w:r>
+            <w:r>
+              <w:rPr>
+                <w:b/>
+              </w:rPr>
+              <w:t xml:space="preserve"> </w:t>
+            </w:r>
+            <w:r>
+              <w:rPr>
+                <w:b/>
+              </w:rPr>
+              <w:t>–</w:t>
+            </w:r>
+            <w:r>
+              <w:rPr>
+                <w:b/>
+              </w:rPr>
+              <w:t xml:space="preserve"> </w:t>
+            </w:r>
+            <w:r>
+              <w:rPr>
+                <w:b/>
+              </w:rPr>
+              <w:t>Present</w:t>
             </w:r>
           </w:p>
         </w:tc>
       </w:tr>
     </w:tbl>
-    <w:p>
-      <w:pPr>
-        <w:shd w:val="clear" w:color="auto" w:fill="FFFFFF" w:themeFill="background1"/>
-        <w:tabs>
-          <w:tab w:val="left" w:pos="2907"/>
-        </w:tabs>
-        <w:spacing w:after="0"/>
-        <w:rPr>
-          <w:b/>
-        </w:rPr>
-      </w:pPr>
-      <w:r>
-        <w:rPr>
-          <w:b/>
-        </w:rPr>
-        <w:t>Job-Type: Full Time</w:t>
-      </w:r>
-    </w:p>
     <w:p>
       <w:pPr>
         <w:pStyle w:val="ListParagraph"/>
@@ -702,7 +759,7 @@
         <w:spacing w:after="0"/>
       </w:pPr>
       <w:r>
-        <w:t>Develop Web application using Java Spring boot Framework</w:t>
+        <w:t>Worked with card payment with Paygent payment gateway, integrating with block chain</w:t>
       </w:r>
     </w:p>
     <w:p>
@@ -719,10 +776,8 @@
         <w:spacing w:after="0"/>
       </w:pPr>
       <w:r>
-        <w:t>Build Desktop application using core Java</w:t>
-      </w:r>
-      <w:bookmarkStart w:id="0" w:name="_GoBack"/>
-      <w:bookmarkEnd w:id="0"/>
+        <w:t>Responsibilities: Rest API development, security, scalability, latency</w:t>
+      </w:r>
     </w:p>
     <w:p>
       <w:pPr>
@@ -738,9 +793,154 @@
         <w:spacing w:after="0"/>
       </w:pPr>
       <w:r>
-        <w:t>Create prototype using JustInMind Software</w:t>
-      </w:r>
-    </w:p>
+        <w:t>Tech stack: JAVA 11, MYSQL, AWS, Paygent payment gateway</w:t>
+      </w:r>
+    </w:p>
+    <w:p>
+      <w:pPr>
+        <w:pStyle w:val="ListParagraph"/>
+        <w:shd w:val="clear" w:color="auto" w:fill="FFFFFF" w:themeFill="background1"/>
+        <w:tabs>
+          <w:tab w:val="left" w:pos="2907"/>
+        </w:tabs>
+        <w:spacing w:after="0"/>
+        <w:ind w:left="360"/>
+      </w:pPr>
+    </w:p>
+    <w:tbl>
+      <w:tblPr>
+        <w:tblStyle w:val="TableGrid"/>
+        <w:tblW w:w="0" w:type="auto"/>
+        <w:tblInd w:w="-113" w:type="dxa"/>
+        <w:tblBorders>
+          <w:top w:val="none" w:sz="0" w:space="0" w:color="auto"/>
+          <w:left w:val="none" w:sz="0" w:space="0" w:color="auto"/>
+          <w:bottom w:val="none" w:sz="0" w:space="0" w:color="auto"/>
+          <w:right w:val="none" w:sz="0" w:space="0" w:color="auto"/>
+          <w:insideH w:val="none" w:sz="0" w:space="0" w:color="auto"/>
+          <w:insideV w:val="none" w:sz="0" w:space="0" w:color="auto"/>
+        </w:tblBorders>
+        <w:tblLook w:val="04A0" w:firstRow="1" w:lastRow="0" w:firstColumn="1" w:lastColumn="0" w:noHBand="0" w:noVBand="1"/>
+      </w:tblPr>
+      <w:tblGrid>
+        <w:gridCol w:w="4675"/>
+        <w:gridCol w:w="4675"/>
+      </w:tblGrid>
+      <w:tr>
+        <w:tc>
+          <w:tcPr>
+            <w:tcW w:w="4675" w:type="dxa"/>
+          </w:tcPr>
+          <w:p>
+            <w:pPr>
+              <w:shd w:val="clear" w:color="auto" w:fill="FFFFFF" w:themeFill="background1"/>
+              <w:tabs>
+                <w:tab w:val="left" w:pos="2907"/>
+              </w:tabs>
+              <w:rPr>
+                <w:b/>
+              </w:rPr>
+            </w:pPr>
+            <w:r>
+              <w:rPr>
+                <w:b/>
+              </w:rPr>
+              <w:t>Software Engineer</w:t>
+            </w:r>
+          </w:p>
+          <w:p>
+            <w:pPr>
+              <w:tabs>
+                <w:tab w:val="left" w:pos="2907"/>
+              </w:tabs>
+              <w:rPr>
+                <w:b/>
+              </w:rPr>
+            </w:pPr>
+            <w:r>
+              <w:rPr>
+                <w:b/>
+              </w:rPr>
+              <w:t>Nexdecade Technology PVT Ltd.</w:t>
+            </w:r>
+          </w:p>
+          <w:p>
+            <w:pPr>
+              <w:shd w:val="clear" w:color="auto" w:fill="FFFFFF" w:themeFill="background1"/>
+              <w:tabs>
+                <w:tab w:val="left" w:pos="2907"/>
+              </w:tabs>
+              <w:rPr>
+                <w:b/>
+              </w:rPr>
+            </w:pPr>
+            <w:r>
+              <w:rPr>
+                <w:b/>
+              </w:rPr>
+              <w:t>Job-Type: Full Time</w:t>
+            </w:r>
+          </w:p>
+        </w:tc>
+        <w:tc>
+          <w:tcPr>
+            <w:tcW w:w="4675" w:type="dxa"/>
+          </w:tcPr>
+          <w:p>
+            <w:pPr>
+              <w:tabs>
+                <w:tab w:val="left" w:pos="2907"/>
+              </w:tabs>
+              <w:jc w:val="right"/>
+              <w:rPr>
+                <w:b/>
+              </w:rPr>
+            </w:pPr>
+          </w:p>
+          <w:p>
+            <w:pPr>
+              <w:tabs>
+                <w:tab w:val="left" w:pos="2907"/>
+              </w:tabs>
+              <w:jc w:val="right"/>
+              <w:rPr>
+                <w:b/>
+              </w:rPr>
+            </w:pPr>
+            <w:r>
+              <w:rPr>
+                <w:b/>
+              </w:rPr>
+              <w:t>April 2021</w:t>
+            </w:r>
+            <w:r>
+              <w:rPr>
+                <w:b/>
+              </w:rPr>
+              <w:t xml:space="preserve"> </w:t>
+            </w:r>
+            <w:r>
+              <w:rPr>
+                <w:b/>
+              </w:rPr>
+              <w:t>–</w:t>
+            </w:r>
+            <w:r>
+              <w:rPr>
+                <w:b/>
+              </w:rPr>
+              <w:t xml:space="preserve"> </w:t>
+            </w:r>
+            <w:r>
+              <w:rPr>
+                <w:b/>
+              </w:rPr>
+              <w:t>December 2021</w:t>
+            </w:r>
+          </w:p>
+        </w:tc>
+      </w:tr>
+    </w:tbl>
     <w:p>
       <w:pPr>
         <w:pStyle w:val="ListParagraph"/>
@@ -755,10 +955,238 @@
         <w:spacing w:after="0"/>
       </w:pPr>
       <w:r>
-        <w:t>Lead small team in project</w:t>
-      </w:r>
-    </w:p>
-    <w:p/>
+        <w:t>Develop Web application using Java Spring boot Framework</w:t>
+      </w:r>
+    </w:p>
+    <w:p>
+      <w:pPr>
+        <w:pStyle w:val="ListParagraph"/>
+        <w:numPr>
+          <w:ilvl w:val="0"/>
+          <w:numId w:val="6"/>
+        </w:numPr>
+        <w:shd w:val="clear" w:color="auto" w:fill="FFFFFF" w:themeFill="background1"/>
+        <w:tabs>
+          <w:tab w:val="left" w:pos="2907"/>
+        </w:tabs>
+        <w:spacing w:after="0"/>
+      </w:pPr>
+      <w:r>
+        <w:t>Working as a backend developer for Toffee</w:t>
+      </w:r>
+      <w:r>
+        <w:t xml:space="preserve"> (an OTT platform application)</w:t>
+      </w:r>
+      <w:r>
+        <w:t xml:space="preserve"> application</w:t>
+      </w:r>
+    </w:p>
+    <w:p>
+      <w:pPr>
+        <w:pStyle w:val="ListParagraph"/>
+        <w:numPr>
+          <w:ilvl w:val="0"/>
+          <w:numId w:val="6"/>
+        </w:numPr>
+        <w:shd w:val="clear" w:color="auto" w:fill="FFFFFF" w:themeFill="background1"/>
+        <w:tabs>
+          <w:tab w:val="left" w:pos="2907"/>
+        </w:tabs>
+        <w:spacing w:after="0"/>
+      </w:pPr>
+      <w:r>
+        <w:t>Develop and support micro service for Toffee</w:t>
+      </w:r>
+    </w:p>
+    <w:p>
+      <w:pPr>
+        <w:shd w:val="clear" w:color="auto" w:fill="FFFFFF" w:themeFill="background1"/>
+        <w:tabs>
+          <w:tab w:val="left" w:pos="2907"/>
+        </w:tabs>
+        <w:spacing w:after="0"/>
+      </w:pPr>
+    </w:p>
+    <w:tbl>
+      <w:tblPr>
+        <w:tblStyle w:val="TableGrid"/>
+        <w:tblW w:w="0" w:type="auto"/>
+        <w:tblInd w:w="-113" w:type="dxa"/>
+        <w:tblBorders>
+          <w:top w:val="none" w:sz="0" w:space="0" w:color="auto"/>
+          <w:left w:val="none" w:sz="0" w:space="0" w:color="auto"/>
+          <w:bottom w:val="none" w:sz="0" w:space="0" w:color="auto"/>
+          <w:right w:val="none" w:sz="0" w:space="0" w:color="auto"/>
+          <w:insideH w:val="none" w:sz="0" w:space="0" w:color="auto"/>
+          <w:insideV w:val="none" w:sz="0" w:space="0" w:color="auto"/>
+        </w:tblBorders>
+        <w:tblLook w:val="04A0" w:firstRow="1" w:lastRow="0" w:firstColumn="1" w:lastColumn="0" w:noHBand="0" w:noVBand="1"/>
+      </w:tblPr>
+      <w:tblGrid>
+        <w:gridCol w:w="4675"/>
+        <w:gridCol w:w="4675"/>
+      </w:tblGrid>
+      <w:tr>
+        <w:tc>
+          <w:tcPr>
+            <w:tcW w:w="4675" w:type="dxa"/>
+          </w:tcPr>
+          <w:p>
+            <w:pPr>
+              <w:shd w:val="clear" w:color="auto" w:fill="FFFFFF" w:themeFill="background1"/>
+              <w:tabs>
+                <w:tab w:val="left" w:pos="2907"/>
+              </w:tabs>
+              <w:rPr>
+                <w:b/>
+              </w:rPr>
+            </w:pPr>
+            <w:r>
+              <w:rPr>
+                <w:b/>
+              </w:rPr>
+              <w:t xml:space="preserve">Software Engineer (JAVA) </w:t>
+            </w:r>
+          </w:p>
+          <w:p>
+            <w:pPr>
+              <w:tabs>
+                <w:tab w:val="left" w:pos="2907"/>
+              </w:tabs>
+              <w:rPr>
+                <w:b/>
+              </w:rPr>
+            </w:pPr>
+            <w:r>
+              <w:rPr>
+                <w:b/>
+              </w:rPr>
+              <w:t>Line Reflection Ltd.</w:t>
+            </w:r>
+          </w:p>
+          <w:p>
+            <w:pPr>
+              <w:shd w:val="clear" w:color="auto" w:fill="FFFFFF" w:themeFill="background1"/>
+              <w:tabs>
+                <w:tab w:val="left" w:pos="2907"/>
+              </w:tabs>
+              <w:rPr>
+                <w:b/>
+              </w:rPr>
+            </w:pPr>
+            <w:r>
+              <w:rPr>
+                <w:b/>
+              </w:rPr>
+              <w:t>Job-Type: Full Time</w:t>
+            </w:r>
+          </w:p>
+        </w:tc>
+        <w:tc>
+          <w:tcPr>
+            <w:tcW w:w="4675" w:type="dxa"/>
+            <w:shd w:val="clear" w:color="auto" w:fill="auto"/>
+          </w:tcPr>
+          <w:p>
+            <w:pPr>
+              <w:tabs>
+                <w:tab w:val="left" w:pos="2907"/>
+              </w:tabs>
+              <w:jc w:val="right"/>
+              <w:rPr>
+                <w:b/>
+              </w:rPr>
+            </w:pPr>
+            <w:r>
+              <w:rPr>
+                <w:b/>
+              </w:rPr>
+              <w:t xml:space="preserve">December 2018 </w:t>
+            </w:r>
+            <w:r>
+              <w:rPr>
+                <w:b/>
+              </w:rPr>
+              <w:t>–</w:t>
+            </w:r>
+            <w:r>
+              <w:rPr>
+                <w:b/>
+              </w:rPr>
+              <w:t xml:space="preserve"> </w:t>
+            </w:r>
+            <w:r>
+              <w:rPr>
+                <w:b/>
+              </w:rPr>
+              <w:t>March 2021</w:t>
+            </w:r>
+          </w:p>
+        </w:tc>
+      </w:tr>
+    </w:tbl>
+    <w:p>
+      <w:pPr>
+        <w:pStyle w:val="ListParagraph"/>
+        <w:numPr>
+          <w:ilvl w:val="0"/>
+          <w:numId w:val="6"/>
+        </w:numPr>
+        <w:shd w:val="clear" w:color="auto" w:fill="FFFFFF" w:themeFill="background1"/>
+        <w:tabs>
+          <w:tab w:val="left" w:pos="2907"/>
+        </w:tabs>
+        <w:spacing w:after="0"/>
+      </w:pPr>
+      <w:r>
+        <w:t>Develop Web application using Java Spring boot Framework</w:t>
+      </w:r>
+    </w:p>
+    <w:p>
+      <w:pPr>
+        <w:pStyle w:val="ListParagraph"/>
+        <w:numPr>
+          <w:ilvl w:val="0"/>
+          <w:numId w:val="6"/>
+        </w:numPr>
+        <w:shd w:val="clear" w:color="auto" w:fill="FFFFFF" w:themeFill="background1"/>
+        <w:tabs>
+          <w:tab w:val="left" w:pos="2907"/>
+        </w:tabs>
+        <w:spacing w:after="0"/>
+      </w:pPr>
+      <w:r>
+        <w:t>Build Desktop application using core Java</w:t>
+      </w:r>
+    </w:p>
+    <w:p>
+      <w:pPr>
+        <w:pStyle w:val="ListParagraph"/>
+        <w:numPr>
+          <w:ilvl w:val="0"/>
+          <w:numId w:val="6"/>
+        </w:numPr>
+        <w:shd w:val="clear" w:color="auto" w:fill="FFFFFF" w:themeFill="background1"/>
+        <w:tabs>
+          <w:tab w:val="left" w:pos="2907"/>
+        </w:tabs>
+        <w:spacing w:after="0"/>
+      </w:pPr>
+      <w:r>
+        <w:t>Tech stack: JAVA8, Spring boot, Spring security, web socket, MySQL, AWS EC2, AWS Rekognition</w:t>
+      </w:r>
+    </w:p>
+    <w:p>
+      <w:pPr>
+        <w:pStyle w:val="ListParagraph"/>
+        <w:shd w:val="clear" w:color="auto" w:fill="FFFFFF" w:themeFill="background1"/>
+        <w:tabs>
+          <w:tab w:val="left" w:pos="2907"/>
+        </w:tabs>
+        <w:spacing w:after="0"/>
+        <w:ind w:left="360"/>
+      </w:pPr>
+    </w:p>
     <w:tbl>
       <w:tblPr>
         <w:tblStyle w:val="TableGrid"/>
@@ -797,7 +1225,6 @@
               <w:rPr>
                 <w:b/>
               </w:rPr>
-              <w:lastRenderedPageBreak/>
               <w:t>Android Mobile Application Developer</w:t>
             </w:r>
           </w:p>
@@ -875,15 +1302,6 @@
         </w:tc>
       </w:tr>
     </w:tbl>
-    <w:p>
-      <w:pPr>
-        <w:shd w:val="clear" w:color="auto" w:fill="FFFFFF" w:themeFill="background1"/>
-        <w:tabs>
-          <w:tab w:val="left" w:pos="2907"/>
-        </w:tabs>
-        <w:spacing w:after="0"/>
-      </w:pPr>
-    </w:p>
     <w:p>
       <w:pPr>
         <w:pStyle w:val="ListParagraph"/>
@@ -957,6 +1375,8 @@
       <w:r>
         <w:t>Work with outside data sources and APIs</w:t>
       </w:r>
+      <w:bookmarkStart w:id="0" w:name="_GoBack"/>
+      <w:bookmarkEnd w:id="0"/>
     </w:p>
     <w:p>
       <w:pPr>
@@ -1085,6 +1505,9 @@
             <w:r>
               <w:t>CGPA - 3.00</w:t>
             </w:r>
+            <w:r>
+              <w:t>/4.00</w:t>
+            </w:r>
           </w:p>
         </w:tc>
         <w:tc>
@@ -1180,6 +1603,9 @@
             <w:r>
               <w:t>GPA - 5.00</w:t>
             </w:r>
+            <w:r>
+              <w:t>/5.00</w:t>
+            </w:r>
           </w:p>
         </w:tc>
         <w:tc>
@@ -1281,6 +1707,9 @@
             <w:r>
               <w:t>GPA - 4.69</w:t>
             </w:r>
+            <w:r>
+              <w:t>/5.00</w:t>
+            </w:r>
           </w:p>
         </w:tc>
         <w:tc>
@@ -1339,20 +1768,27 @@
           <w:b/>
           <w:sz w:val="24"/>
         </w:rPr>
-        <w:t>Professional Project Experience (From Earlier One):</w:t>
+        <w:t xml:space="preserve">Professional </w:t>
+      </w:r>
+      <w:r>
+        <w:rPr>
+          <w:b/>
+          <w:sz w:val="24"/>
+        </w:rPr>
+        <w:t xml:space="preserve">Best </w:t>
+      </w:r>
+      <w:r>
+        <w:rPr>
+          <w:b/>
+          <w:sz w:val="24"/>
+        </w:rPr>
+        <w:t>Project Experience (From Earlier One):</w:t>
       </w:r>
     </w:p>
     <w:tbl>
       <w:tblPr>
         <w:tblStyle w:val="TableGrid"/>
         <w:tblW w:w="0" w:type="auto"/>
-        <w:tblBorders>
-          <w:top w:val="none" w:sz="0" w:space="0" w:color="auto"/>
-          <w:left w:val="none" w:sz="0" w:space="0" w:color="auto"/>
-          <w:bottom w:val="none" w:sz="0" w:space="0" w:color="auto"/>
-          <w:right w:val="none" w:sz="0" w:space="0" w:color="auto"/>
-          <w:insideV w:val="none" w:sz="0" w:space="0" w:color="auto"/>
-        </w:tblBorders>
         <w:tblLook w:val="04A0" w:firstRow="1" w:lastRow="0" w:firstColumn="1" w:lastColumn="0" w:noHBand="0" w:noVBand="1"/>
       </w:tblPr>
       <w:tblGrid>
@@ -1377,7 +1813,10 @@
               <w:t>Project Title:</w:t>
             </w:r>
             <w:r>
-              <w:t xml:space="preserve"> Piechat (Customer Support Management System)</w:t>
+              <w:t xml:space="preserve"> </w:t>
+            </w:r>
+            <w:r>
+              <w:t>Gonzo (Digital asset management system)</w:t>
             </w:r>
           </w:p>
           <w:p>
@@ -1394,7 +1833,10 @@
               <w:t>Project Summary:</w:t>
             </w:r>
             <w:r>
-              <w:t xml:space="preserve"> This is an web application using socket with feature of text messaging , Audio or Video call and some of customer Service related features.</w:t>
+              <w:t xml:space="preserve"> </w:t>
+            </w:r>
+            <w:r>
+              <w:t>Gonzo is mainly owned by a Japanese company. It is a digital asset management system.</w:t>
             </w:r>
           </w:p>
           <w:p>
@@ -1403,30 +1845,18 @@
               <w:tabs>
                 <w:tab w:val="left" w:pos="2907"/>
               </w:tabs>
-            </w:pPr>
-            <w:r>
-              <w:rPr>
-                <w:b/>
-              </w:rPr>
-              <w:t>Using Technology:</w:t>
-            </w:r>
-            <w:r>
-              <w:t xml:space="preserve"> Java Spring Boot Framework, </w:t>
-            </w:r>
-            <w:r>
-              <w:t>Hibernate</w:t>
-            </w:r>
-            <w:r>
-              <w:t>, AWS Beanstalk, AWS EC2 Instance</w:t>
-            </w:r>
-            <w:r>
-              <w:t xml:space="preserve">, </w:t>
-            </w:r>
-            <w:r>
-              <w:t>WebRTC</w:t>
-            </w:r>
-            <w:r>
-              <w:t xml:space="preserve"> Video &amp; Audio calling, HTML5, JavaScript.</w:t>
+              <w:rPr>
+                <w:b/>
+              </w:rPr>
+            </w:pPr>
+            <w:r>
+              <w:rPr>
+                <w:b/>
+              </w:rPr>
+              <w:t xml:space="preserve">Project Link: </w:t>
+            </w:r>
+            <w:r>
+              <w:t>https://www.openpost.co.jp/</w:t>
             </w:r>
           </w:p>
         </w:tc>
@@ -1442,10 +1872,16 @@
               <w:tabs>
                 <w:tab w:val="left" w:pos="2907"/>
               </w:tabs>
-              <w:rPr>
-                <w:b/>
-              </w:rPr>
-            </w:pPr>
+            </w:pPr>
+            <w:r>
+              <w:rPr>
+                <w:b/>
+              </w:rPr>
+              <w:t>Project Title:</w:t>
+            </w:r>
+            <w:r>
+              <w:t xml:space="preserve"> Toffee </w:t>
+            </w:r>
           </w:p>
           <w:p>
             <w:pPr>
@@ -1458,16 +1894,10 @@
               <w:rPr>
                 <w:b/>
               </w:rPr>
-              <w:t>Project Title:</w:t>
-            </w:r>
-            <w:r>
-              <w:t xml:space="preserve"> </w:t>
-            </w:r>
-            <w:r>
-              <w:t>Digital Marketing bot</w:t>
-            </w:r>
-            <w:r>
-              <w:t xml:space="preserve"> </w:t>
+              <w:t>Project Summary:</w:t>
+            </w:r>
+            <w:r>
+              <w:t xml:space="preserve"> This is an OTT platform application.</w:t>
             </w:r>
           </w:p>
           <w:p>
@@ -1484,39 +1914,10 @@
               <w:rPr>
                 <w:b/>
               </w:rPr>
-              <w:t>Project Summary:</w:t>
-            </w:r>
-            <w:r>
-              <w:t xml:space="preserve"> </w:t>
-            </w:r>
-            <w:r>
-              <w:t>This</w:t>
-            </w:r>
-            <w:r>
-              <w:t xml:space="preserve"> Bot is an automation desktop software that can automatic make friends, chat with friends</w:t>
-            </w:r>
-            <w:r>
-              <w:t xml:space="preserve"> with promotional products</w:t>
-            </w:r>
-            <w:r>
-              <w:t xml:space="preserve"> etc. </w:t>
-            </w:r>
-          </w:p>
-          <w:p>
-            <w:pPr>
-              <w:shd w:val="clear" w:color="auto" w:fill="FFFFFF" w:themeFill="background1"/>
-              <w:tabs>
-                <w:tab w:val="left" w:pos="2907"/>
-              </w:tabs>
-            </w:pPr>
-            <w:r>
-              <w:rPr>
-                <w:b/>
-              </w:rPr>
-              <w:t>Technology Used:</w:t>
-            </w:r>
-            <w:r>
-              <w:t xml:space="preserve"> JAVA, XML, MySQL, PHP, Selenium</w:t>
+              <w:t xml:space="preserve">Project Link: </w:t>
+            </w:r>
+            <w:r>
+              <w:t>https://play.google.com/store/apps/details?id=com.banglalink.toffee&amp;hl=en&amp;gl=US</w:t>
             </w:r>
           </w:p>
         </w:tc>
@@ -1532,10 +1933,16 @@
               <w:tabs>
                 <w:tab w:val="left" w:pos="2907"/>
               </w:tabs>
-              <w:rPr>
-                <w:b/>
-              </w:rPr>
-            </w:pPr>
+            </w:pPr>
+            <w:r>
+              <w:rPr>
+                <w:b/>
+              </w:rPr>
+              <w:t>Project Title:</w:t>
+            </w:r>
+            <w:r>
+              <w:t xml:space="preserve"> Piechat (Customer Support Management System)</w:t>
+            </w:r>
           </w:p>
           <w:p>
             <w:pPr>
@@ -1548,6 +1955,108 @@
               <w:rPr>
                 <w:b/>
               </w:rPr>
+              <w:t>Project Summary:</w:t>
+            </w:r>
+            <w:r>
+              <w:t xml:space="preserve"> This is </w:t>
+            </w:r>
+            <w:r>
+              <w:t>a</w:t>
+            </w:r>
+            <w:r>
+              <w:t xml:space="preserve"> web application using socket with feature of text </w:t>
+            </w:r>
+            <w:r>
+              <w:t>messaging,</w:t>
+            </w:r>
+            <w:r>
+              <w:t xml:space="preserve"> Audio or Video call and some of customer Service related features.</w:t>
+            </w:r>
+          </w:p>
+          <w:p>
+            <w:pPr>
+              <w:shd w:val="clear" w:color="auto" w:fill="FFFFFF" w:themeFill="background1"/>
+              <w:tabs>
+                <w:tab w:val="left" w:pos="2907"/>
+              </w:tabs>
+            </w:pPr>
+            <w:r>
+              <w:rPr>
+                <w:b/>
+              </w:rPr>
+              <w:t>Us</w:t>
+            </w:r>
+            <w:r>
+              <w:rPr>
+                <w:b/>
+              </w:rPr>
+              <w:t>ed</w:t>
+            </w:r>
+            <w:r>
+              <w:rPr>
+                <w:b/>
+              </w:rPr>
+              <w:t xml:space="preserve"> Technology:</w:t>
+            </w:r>
+            <w:r>
+              <w:t xml:space="preserve"> Java Spring Boot Framework, </w:t>
+            </w:r>
+            <w:r>
+              <w:t>Hibernate</w:t>
+            </w:r>
+            <w:r>
+              <w:t>, AWS Beanstalk, AWS EC2 Instance</w:t>
+            </w:r>
+            <w:r>
+              <w:t xml:space="preserve">, </w:t>
+            </w:r>
+            <w:proofErr w:type="spellStart"/>
+            <w:r>
+              <w:t>WebRTC</w:t>
+            </w:r>
+            <w:proofErr w:type="spellEnd"/>
+            <w:r>
+              <w:t xml:space="preserve"> Video &amp; Audio calling, HTML5</w:t>
+            </w:r>
+            <w:r>
+              <w:t xml:space="preserve"> </w:t>
+            </w:r>
+            <w:r>
+              <w:t>and JavaScript</w:t>
+            </w:r>
+            <w:r>
+              <w:t>.</w:t>
+            </w:r>
+          </w:p>
+        </w:tc>
+      </w:tr>
+      <w:tr>
+        <w:tc>
+          <w:tcPr>
+            <w:tcW w:w="9350" w:type="dxa"/>
+          </w:tcPr>
+          <w:p>
+            <w:pPr>
+              <w:shd w:val="clear" w:color="auto" w:fill="FFFFFF" w:themeFill="background1"/>
+              <w:tabs>
+                <w:tab w:val="left" w:pos="2907"/>
+              </w:tabs>
+              <w:rPr>
+                <w:b/>
+              </w:rPr>
+            </w:pPr>
+          </w:p>
+          <w:p>
+            <w:pPr>
+              <w:shd w:val="clear" w:color="auto" w:fill="FFFFFF" w:themeFill="background1"/>
+              <w:tabs>
+                <w:tab w:val="left" w:pos="2907"/>
+              </w:tabs>
+            </w:pPr>
+            <w:r>
+              <w:rPr>
+                <w:b/>
+              </w:rPr>
               <w:t>Project Title:</w:t>
             </w:r>
             <w:r>
@@ -1568,6 +2077,7 @@
               <w:rPr>
                 <w:b/>
               </w:rPr>
+              <w:lastRenderedPageBreak/>
               <w:t>Project Summary:</w:t>
             </w:r>
             <w:r>
@@ -1690,7 +2200,6 @@
         <w:rPr>
           <w:b/>
         </w:rPr>
-        <w:lastRenderedPageBreak/>
         <w:t>Project Link:</w:t>
       </w:r>
       <w:r>
@@ -1726,222 +2235,11 @@
     </w:p>
     <w:p>
       <w:pPr>
-        <w:shd w:val="clear" w:color="auto" w:fill="E7E6E6" w:themeFill="background2"/>
+        <w:shd w:val="clear" w:color="auto" w:fill="FFFFFF" w:themeFill="background1"/>
         <w:tabs>
           <w:tab w:val="left" w:pos="2907"/>
         </w:tabs>
         <w:spacing w:after="0"/>
-        <w:rPr>
-          <w:b/>
-          <w:sz w:val="24"/>
-          <w:szCs w:val="24"/>
-        </w:rPr>
-      </w:pPr>
-      <w:r>
-        <w:rPr>
-          <w:b/>
-          <w:sz w:val="24"/>
-          <w:szCs w:val="24"/>
-        </w:rPr>
-        <w:t>Certifications / Training</w:t>
-      </w:r>
-    </w:p>
-    <w:p>
-      <w:pPr>
-        <w:numPr>
-          <w:ilvl w:val="0"/>
-          <w:numId w:val="10"/>
-        </w:numPr>
-        <w:shd w:val="clear" w:color="auto" w:fill="FFFFFF"/>
-        <w:spacing w:before="100" w:beforeAutospacing="1" w:after="100" w:afterAutospacing="1" w:line="240" w:lineRule="auto"/>
-        <w:rPr>
-          <w:rFonts w:eastAsia="Times New Roman" w:cstheme="minorHAnsi"/>
-          <w:color w:val="1B1F23"/>
-        </w:rPr>
-      </w:pPr>
-      <w:r>
-        <w:rPr>
-          <w:rFonts w:eastAsia="Times New Roman" w:cstheme="minorHAnsi"/>
-          <w:color w:val="1B1F23"/>
-        </w:rPr>
-        <w:t>Advanced Java Programming by Linkedin</w:t>
-      </w:r>
-    </w:p>
-    <w:p>
-      <w:pPr>
-        <w:numPr>
-          <w:ilvl w:val="0"/>
-          <w:numId w:val="10"/>
-        </w:numPr>
-        <w:shd w:val="clear" w:color="auto" w:fill="FFFFFF"/>
-        <w:spacing w:before="100" w:beforeAutospacing="1" w:after="100" w:afterAutospacing="1" w:line="240" w:lineRule="auto"/>
-        <w:rPr>
-          <w:rFonts w:eastAsia="Times New Roman" w:cstheme="minorHAnsi"/>
-          <w:color w:val="1B1F23"/>
-        </w:rPr>
-      </w:pPr>
-      <w:r>
-        <w:rPr>
-          <w:rFonts w:eastAsia="Times New Roman" w:cstheme="minorHAnsi"/>
-          <w:color w:val="1B1F23"/>
-        </w:rPr>
-        <w:t>Responsive Web Design by freeCodeCamp</w:t>
-      </w:r>
-    </w:p>
-    <w:p>
-      <w:pPr>
-        <w:numPr>
-          <w:ilvl w:val="0"/>
-          <w:numId w:val="10"/>
-        </w:numPr>
-        <w:shd w:val="clear" w:color="auto" w:fill="FFFFFF"/>
-        <w:spacing w:before="100" w:beforeAutospacing="1" w:after="100" w:afterAutospacing="1" w:line="240" w:lineRule="auto"/>
-        <w:rPr>
-          <w:rFonts w:eastAsia="Times New Roman" w:cstheme="minorHAnsi"/>
-          <w:color w:val="1B1F23"/>
-        </w:rPr>
-      </w:pPr>
-      <w:r>
-        <w:rPr>
-          <w:rFonts w:eastAsia="Times New Roman" w:cstheme="minorHAnsi"/>
-          <w:color w:val="1B1F23"/>
-        </w:rPr>
-        <w:t>Git: Become an Expert in Git &amp; GitHub by udemy</w:t>
-      </w:r>
-    </w:p>
-    <w:p>
-      <w:pPr>
-        <w:numPr>
-          <w:ilvl w:val="0"/>
-          <w:numId w:val="10"/>
-        </w:numPr>
-        <w:shd w:val="clear" w:color="auto" w:fill="FFFFFF"/>
-        <w:spacing w:before="100" w:beforeAutospacing="1" w:after="100" w:afterAutospacing="1" w:line="240" w:lineRule="auto"/>
-        <w:rPr>
-          <w:rFonts w:eastAsia="Times New Roman" w:cstheme="minorHAnsi"/>
-          <w:color w:val="1B1F23"/>
-        </w:rPr>
-      </w:pPr>
-      <w:r>
-        <w:rPr>
-          <w:rFonts w:eastAsia="Times New Roman" w:cstheme="minorHAnsi"/>
-          <w:color w:val="1B1F23"/>
-        </w:rPr>
-        <w:t>Spring Framework for Beginners with Spring Boot by udemy</w:t>
-      </w:r>
-    </w:p>
-    <w:p>
-      <w:pPr>
-        <w:pStyle w:val="ListParagraph"/>
-        <w:numPr>
-          <w:ilvl w:val="0"/>
-          <w:numId w:val="10"/>
-        </w:numPr>
-        <w:shd w:val="clear" w:color="auto" w:fill="FFFFFF" w:themeFill="background1"/>
-        <w:tabs>
-          <w:tab w:val="left" w:pos="2907"/>
-        </w:tabs>
-        <w:spacing w:after="0"/>
-      </w:pPr>
-      <w:r>
-        <w:t>Introd</w:t>
-      </w:r>
-      <w:r>
-        <w:t xml:space="preserve">uction to SQL by DataCamp </w:t>
-      </w:r>
-    </w:p>
-    <w:p>
-      <w:pPr>
-        <w:pStyle w:val="ListParagraph"/>
-        <w:numPr>
-          <w:ilvl w:val="0"/>
-          <w:numId w:val="10"/>
-        </w:numPr>
-        <w:shd w:val="clear" w:color="auto" w:fill="FFFFFF" w:themeFill="background1"/>
-        <w:tabs>
-          <w:tab w:val="left" w:pos="2907"/>
-        </w:tabs>
-        <w:spacing w:after="0"/>
-      </w:pPr>
-      <w:r>
-        <w:t>Joinin</w:t>
-      </w:r>
-      <w:r>
-        <w:t xml:space="preserve">g Data in SQL by DataCamp </w:t>
-      </w:r>
-    </w:p>
-    <w:p>
-      <w:pPr>
-        <w:pStyle w:val="ListParagraph"/>
-        <w:numPr>
-          <w:ilvl w:val="0"/>
-          <w:numId w:val="10"/>
-        </w:numPr>
-        <w:shd w:val="clear" w:color="auto" w:fill="FFFFFF" w:themeFill="background1"/>
-        <w:tabs>
-          <w:tab w:val="left" w:pos="2907"/>
-        </w:tabs>
-        <w:spacing w:after="0"/>
-      </w:pPr>
-      <w:r>
-        <w:t>Unix/Linux and Shell Scripting - Crash Course by Al</w:t>
-      </w:r>
-      <w:r>
-        <w:t>ison</w:t>
-      </w:r>
-    </w:p>
-    <w:p>
-      <w:pPr>
-        <w:pStyle w:val="ListParagraph"/>
-        <w:numPr>
-          <w:ilvl w:val="0"/>
-          <w:numId w:val="10"/>
-        </w:numPr>
-        <w:shd w:val="clear" w:color="auto" w:fill="FFFFFF" w:themeFill="background1"/>
-        <w:tabs>
-          <w:tab w:val="left" w:pos="2907"/>
-        </w:tabs>
-        <w:spacing w:after="0"/>
-      </w:pPr>
-      <w:r>
-        <w:t>Android mobile application development and soft skills</w:t>
-      </w:r>
-      <w:r>
-        <w:t xml:space="preserve"> by LICT</w:t>
-      </w:r>
-      <w:r>
-        <w:t xml:space="preserve"> </w:t>
-      </w:r>
-    </w:p>
-    <w:p>
-      <w:pPr>
-        <w:pStyle w:val="ListParagraph"/>
-        <w:numPr>
-          <w:ilvl w:val="0"/>
-          <w:numId w:val="10"/>
-        </w:numPr>
-        <w:shd w:val="clear" w:color="auto" w:fill="FFFFFF" w:themeFill="background1"/>
-        <w:tabs>
-          <w:tab w:val="left" w:pos="2907"/>
-        </w:tabs>
-        <w:spacing w:after="0"/>
-      </w:pPr>
-      <w:r>
-        <w:t xml:space="preserve">Android mobile application training </w:t>
-      </w:r>
-      <w:r>
-        <w:t>by EATL</w:t>
-      </w:r>
-    </w:p>
-    <w:p>
-      <w:pPr>
-        <w:pStyle w:val="ListParagraph"/>
-        <w:shd w:val="clear" w:color="auto" w:fill="FFFFFF" w:themeFill="background1"/>
-        <w:tabs>
-          <w:tab w:val="left" w:pos="2907"/>
-        </w:tabs>
-        <w:spacing w:after="0"/>
-        <w:ind w:left="765"/>
       </w:pPr>
     </w:p>
     <w:p>
@@ -2055,7 +2353,7 @@
               </w:tabs>
             </w:pPr>
             <w:r>
-              <w:t xml:space="preserve">Mohammad Rezaul Islam </w:t>
+              <w:t>Md Kamal Hossain</w:t>
             </w:r>
           </w:p>
           <w:p>
@@ -2065,7 +2363,10 @@
               </w:tabs>
             </w:pPr>
             <w:r>
-              <w:t xml:space="preserve">Designation: Senior Lecturer </w:t>
+              <w:t xml:space="preserve">Designation: </w:t>
+            </w:r>
+            <w:r>
+              <w:t>Station Engineer, 5th Grade</w:t>
             </w:r>
           </w:p>
           <w:p>
@@ -2075,7 +2376,16 @@
               </w:tabs>
             </w:pPr>
             <w:r>
-              <w:t xml:space="preserve">Organization: North South University </w:t>
+              <w:t xml:space="preserve">Organization: </w:t>
+            </w:r>
+            <w:r>
+              <w:t xml:space="preserve">Bangladesh </w:t>
+            </w:r>
+            <w:r>
+              <w:t>Radio Station</w:t>
+            </w:r>
+            <w:r>
+              <w:t xml:space="preserve"> </w:t>
             </w:r>
           </w:p>
           <w:p>
@@ -2085,7 +2395,10 @@
               </w:tabs>
             </w:pPr>
             <w:r>
-              <w:t xml:space="preserve">Cell: (+880) 1715523592 </w:t>
+              <w:t xml:space="preserve">Cell: (+880) </w:t>
+            </w:r>
+            <w:r>
+              <w:t>1711241426</w:t>
             </w:r>
           </w:p>
           <w:p>
@@ -2099,7 +2412,10 @@
               </w:rPr>
             </w:pPr>
             <w:r>
-              <w:t>Email: mohammad.rezaul@northsouth.edu</w:t>
+              <w:t xml:space="preserve">Email: </w:t>
+            </w:r>
+            <w:r>
+              <w:t>kamal.eee.1976@gmail.com</w:t>
             </w:r>
           </w:p>
         </w:tc>
@@ -2153,7 +2469,6 @@
       <w:r>
         <w:rPr>
           <w:noProof/>
-          <w:lang w:eastAsia="ja-JP"/>
         </w:rPr>
         <w:drawing>
           <wp:anchor distT="0" distB="0" distL="114300" distR="114300" simplePos="0" relativeHeight="251659264" behindDoc="0" locked="0" layoutInCell="1" allowOverlap="1">
@@ -2251,7 +2566,6 @@
       <w:r>
         <w:rPr>
           <w:noProof/>
-          <w:lang w:eastAsia="ja-JP"/>
         </w:rPr>
         <mc:AlternateContent>
           <mc:Choice Requires="wps">
@@ -4372,7 +4686,7 @@
 </file>
 
 <file path=customXml/itemProps1.xml><?xml version="1.0" encoding="utf-8"?>
-<ds:datastoreItem xmlns:ds="http://schemas.openxmlformats.org/officeDocument/2006/customXml" ds:itemID="{ECCE96DC-E47F-4801-9529-8846A5050671}">
+<ds:datastoreItem xmlns:ds="http://schemas.openxmlformats.org/officeDocument/2006/customXml" ds:itemID="{D09B8331-CB6E-48ED-95FA-6E968CC223FE}">
   <ds:schemaRefs>
     <ds:schemaRef ds:uri="http://schemas.openxmlformats.org/officeDocument/2006/bibliography"/>
   </ds:schemaRefs>
